--- a/personal_portfolio_plan.docx
+++ b/personal_portfolio_plan.docx
@@ -1,6 +1,6 @@
 
 <file path=word/document.xml><?xml version="1.0" encoding="utf-8"?>
-<w:document xmlns:wpc="http://schemas.microsoft.com/office/word/2010/wordprocessingCanvas" xmlns:cx="http://schemas.microsoft.com/office/drawing/2014/chartex" xmlns:cx1="http://schemas.microsoft.com/office/drawing/2015/9/8/chartex" xmlns:cx2="http://schemas.microsoft.com/office/drawing/2015/10/21/chartex" xmlns:cx3="http://schemas.microsoft.com/office/drawing/2016/5/9/chartex" xmlns:cx4="http://schemas.microsoft.com/office/drawing/2016/5/10/chartex" xmlns:cx5="http://schemas.microsoft.com/office/drawing/2016/5/11/chartex" xmlns:cx6="http://schemas.microsoft.com/office/drawing/2016/5/12/chartex" xmlns:cx7="http://schemas.microsoft.com/office/drawing/2016/5/13/chartex" xmlns:cx8="http://schemas.microsoft.com/office/drawing/2016/5/14/chartex" xmlns:mc="http://schemas.openxmlformats.org/markup-compatibility/2006" xmlns:aink="http://schemas.microsoft.com/office/drawing/2016/ink" xmlns:am3d="http://schemas.microsoft.com/office/drawing/2017/model3d" xmlns:o="urn:schemas-microsoft-com:office:office" xmlns:r="http://schemas.openxmlformats.org/officeDocument/2006/relationships" xmlns:m="http://schemas.openxmlformats.org/officeDocument/2006/math" xmlns:v="urn:schemas-microsoft-com:vml" xmlns:wp14="http://schemas.microsoft.com/office/word/2010/wordprocessingDrawing" xmlns:wp="http://schemas.openxmlformats.org/drawingml/2006/wordprocessingDrawing" xmlns:w10="urn:schemas-microsoft-com:office:word" xmlns:w="http://schemas.openxmlformats.org/wordprocessingml/2006/main" xmlns:w14="http://schemas.microsoft.com/office/word/2010/wordml" xmlns:w15="http://schemas.microsoft.com/office/word/2012/wordml" xmlns:w16cid="http://schemas.microsoft.com/office/word/2016/wordml/cid" xmlns:w16se="http://schemas.microsoft.com/office/word/2015/wordml/symex" xmlns:wpg="http://schemas.microsoft.com/office/word/2010/wordprocessingGroup" xmlns:wpi="http://schemas.microsoft.com/office/word/2010/wordprocessingInk" xmlns:wne="http://schemas.microsoft.com/office/word/2006/wordml" xmlns:wps="http://schemas.microsoft.com/office/word/2010/wordprocessingShape" mc:Ignorable="w14 w15 w16se w16cid wp14">
+<w:document xmlns:wpc="http://schemas.microsoft.com/office/word/2010/wordprocessingCanvas" xmlns:cx="http://schemas.microsoft.com/office/drawing/2014/chartex" xmlns:cx1="http://schemas.microsoft.com/office/drawing/2015/9/8/chartex" xmlns:cx2="http://schemas.microsoft.com/office/drawing/2015/10/21/chartex" xmlns:cx3="http://schemas.microsoft.com/office/drawing/2016/5/9/chartex" xmlns:cx4="http://schemas.microsoft.com/office/drawing/2016/5/10/chartex" xmlns:cx5="http://schemas.microsoft.com/office/drawing/2016/5/11/chartex" xmlns:cx6="http://schemas.microsoft.com/office/drawing/2016/5/12/chartex" xmlns:cx7="http://schemas.microsoft.com/office/drawing/2016/5/13/chartex" xmlns:cx8="http://schemas.microsoft.com/office/drawing/2016/5/14/chartex" xmlns:mc="http://schemas.openxmlformats.org/markup-compatibility/2006" xmlns:aink="http://schemas.microsoft.com/office/drawing/2016/ink" xmlns:am3d="http://schemas.microsoft.com/office/drawing/2017/model3d" xmlns:o="urn:schemas-microsoft-com:office:office" xmlns:oel="http://schemas.microsoft.com/office/2019/extlst" xmlns:r="http://schemas.openxmlformats.org/officeDocument/2006/relationships" xmlns:m="http://schemas.openxmlformats.org/officeDocument/2006/math" xmlns:v="urn:schemas-microsoft-com:vml" xmlns:wp14="http://schemas.microsoft.com/office/word/2010/wordprocessingDrawing" xmlns:wp="http://schemas.openxmlformats.org/drawingml/2006/wordprocessingDrawing" xmlns:w10="urn:schemas-microsoft-com:office:word" xmlns:w="http://schemas.openxmlformats.org/wordprocessingml/2006/main" xmlns:w14="http://schemas.microsoft.com/office/word/2010/wordml" xmlns:w15="http://schemas.microsoft.com/office/word/2012/wordml" xmlns:w16cex="http://schemas.microsoft.com/office/word/2018/wordml/cex" xmlns:w16cid="http://schemas.microsoft.com/office/word/2016/wordml/cid" xmlns:w16="http://schemas.microsoft.com/office/word/2018/wordml" xmlns:w16sdtdh="http://schemas.microsoft.com/office/word/2020/wordml/sdtdatahash" xmlns:w16se="http://schemas.microsoft.com/office/word/2015/wordml/symex" xmlns:wpg="http://schemas.microsoft.com/office/word/2010/wordprocessingGroup" xmlns:wpi="http://schemas.microsoft.com/office/word/2010/wordprocessingInk" xmlns:wne="http://schemas.microsoft.com/office/word/2006/wordml" xmlns:wps="http://schemas.microsoft.com/office/word/2010/wordprocessingShape" mc:Ignorable="w14 w15 w16se w16cid w16 w16cex w16sdtdh wp14">
   <w:body>
     <w:p>
       <w:pPr>
@@ -30,6 +30,15 @@
       <w:r>
         <w:t>:</w:t>
       </w:r>
+      <w:r>
+        <w:t xml:space="preserve"> </w:t>
+      </w:r>
+      <w:r>
+        <w:rPr>
+          <w:color w:val="auto"/>
+        </w:rPr>
+        <w:t>Emma Straka</w:t>
+      </w:r>
     </w:p>
     <w:p/>
     <w:p>
@@ -55,18 +64,42 @@
       <w:r>
         <w:t>Idea 1:</w:t>
       </w:r>
+      <w:r>
+        <w:t xml:space="preserve"> </w:t>
+      </w:r>
+      <w:r>
+        <w:t xml:space="preserve">I will include information about myself </w:t>
+      </w:r>
+      <w:r>
+        <w:t xml:space="preserve">that allows the reader to get to know me </w:t>
+      </w:r>
+      <w:r>
+        <w:t>and</w:t>
+      </w:r>
+      <w:r>
+        <w:t xml:space="preserve"> get a better understanding of where I come from. </w:t>
+      </w:r>
     </w:p>
     <w:p/>
     <w:p>
       <w:r>
         <w:t>Idea 2:</w:t>
       </w:r>
+      <w:r>
+        <w:t xml:space="preserve"> </w:t>
+      </w:r>
+      <w:r>
+        <w:t xml:space="preserve">I will include high quality pictures and images that represent the work that I have done. </w:t>
+      </w:r>
     </w:p>
     <w:p/>
     <w:p>
       <w:r>
         <w:t xml:space="preserve">Idea 3: </w:t>
       </w:r>
+      <w:r>
+        <w:t xml:space="preserve">I will make an eye-catching logo that can be recognized with my name and work. </w:t>
+      </w:r>
     </w:p>
     <w:p/>
     <w:p>
@@ -76,11 +109,20 @@
       <w:r>
         <w:t>:</w:t>
       </w:r>
+      <w:r>
+        <w:t xml:space="preserve"> </w:t>
+      </w:r>
+      <w:r>
+        <w:t>I will design my portfolio website in a way that is easy to understand and eye-catching.</w:t>
+      </w:r>
     </w:p>
     <w:p/>
     <w:p>
       <w:r>
         <w:t>Idea 5:</w:t>
+      </w:r>
+      <w:r>
+        <w:t xml:space="preserve"> I will include detailed information about the work that I have done along with images.</w:t>
       </w:r>
     </w:p>
     <w:p>
@@ -218,6 +260,9 @@
             <w:pPr>
               <w:cnfStyle w:val="000000100000" w:firstRow="0" w:lastRow="0" w:firstColumn="0" w:lastColumn="0" w:oddVBand="0" w:evenVBand="0" w:oddHBand="1" w:evenHBand="0" w:firstRowFirstColumn="0" w:firstRowLastColumn="0" w:lastRowFirstColumn="0" w:lastRowLastColumn="0"/>
             </w:pPr>
+            <w:r>
+              <w:t xml:space="preserve">To show off my skills to a future employer or partner. </w:t>
+            </w:r>
           </w:p>
         </w:tc>
       </w:tr>
@@ -257,6 +302,21 @@
             <w:pPr>
               <w:cnfStyle w:val="000000000000" w:firstRow="0" w:lastRow="0" w:firstColumn="0" w:lastColumn="0" w:oddVBand="0" w:evenVBand="0" w:oddHBand="0" w:evenHBand="0" w:firstRowFirstColumn="0" w:firstRowLastColumn="0" w:lastRowFirstColumn="0" w:lastRowLastColumn="0"/>
             </w:pPr>
+            <w:r>
+              <w:t xml:space="preserve">The target audience for my portfolio would be </w:t>
+            </w:r>
+            <w:r>
+              <w:t>employers,</w:t>
+            </w:r>
+            <w:r>
+              <w:t xml:space="preserve"> </w:t>
+            </w:r>
+            <w:r>
+              <w:t xml:space="preserve">or </w:t>
+            </w:r>
+            <w:r>
+              <w:t xml:space="preserve">older people in power. </w:t>
+            </w:r>
           </w:p>
         </w:tc>
       </w:tr>
@@ -297,6 +357,9 @@
             <w:pPr>
               <w:cnfStyle w:val="000000100000" w:firstRow="0" w:lastRow="0" w:firstColumn="0" w:lastColumn="0" w:oddVBand="0" w:evenVBand="0" w:oddHBand="1" w:evenHBand="0" w:firstRowFirstColumn="0" w:firstRowLastColumn="0" w:lastRowFirstColumn="0" w:lastRowLastColumn="0"/>
             </w:pPr>
+            <w:r>
+              <w:t xml:space="preserve">I will use graphics that get people’s attention and that get my point across. </w:t>
+            </w:r>
           </w:p>
         </w:tc>
       </w:tr>
@@ -336,6 +399,9 @@
             <w:pPr>
               <w:cnfStyle w:val="000000000000" w:firstRow="0" w:lastRow="0" w:firstColumn="0" w:lastColumn="0" w:oddVBand="0" w:evenVBand="0" w:oddHBand="0" w:evenHBand="0" w:firstRowFirstColumn="0" w:firstRowLastColumn="0" w:lastRowFirstColumn="0" w:lastRowLastColumn="0"/>
             </w:pPr>
+            <w:r>
+              <w:t xml:space="preserve">I will use shades of green that are eye-catching but not bright enough to be uncomfortable to look at. </w:t>
+            </w:r>
           </w:p>
         </w:tc>
       </w:tr>
@@ -376,6 +442,9 @@
             <w:pPr>
               <w:cnfStyle w:val="000000100000" w:firstRow="0" w:lastRow="0" w:firstColumn="0" w:lastColumn="0" w:oddVBand="0" w:evenVBand="0" w:oddHBand="1" w:evenHBand="0" w:firstRowFirstColumn="0" w:firstRowLastColumn="0" w:lastRowFirstColumn="0" w:lastRowLastColumn="0"/>
             </w:pPr>
+            <w:r>
+              <w:t xml:space="preserve">I will choose a font that is easy to read and not make the text too small. </w:t>
+            </w:r>
           </w:p>
         </w:tc>
       </w:tr>
@@ -415,6 +484,9 @@
             <w:pPr>
               <w:cnfStyle w:val="000000000000" w:firstRow="0" w:lastRow="0" w:firstColumn="0" w:lastColumn="0" w:oddVBand="0" w:evenVBand="0" w:oddHBand="0" w:evenHBand="0" w:firstRowFirstColumn="0" w:firstRowLastColumn="0" w:lastRowFirstColumn="0" w:lastRowLastColumn="0"/>
             </w:pPr>
+            <w:r>
+              <w:t xml:space="preserve">I will be working on this project over the next 6 weeks. </w:t>
+            </w:r>
           </w:p>
         </w:tc>
       </w:tr>
@@ -464,19 +536,859 @@
       <w:r>
         <w:t>your</w:t>
       </w:r>
-      <w:bookmarkStart w:id="0" w:name="_GoBack"/>
-      <w:bookmarkEnd w:id="0"/>
       <w:r>
         <w:t xml:space="preserve"> home page below</w:t>
       </w:r>
       <w:r>
         <w:t>.</w:t>
+      </w:r>
+    </w:p>
+    <w:p>
+      <w:r>
+        <w:rPr>
+          <w:noProof/>
+        </w:rPr>
+        <mc:AlternateContent>
+          <mc:Choice Requires="wps">
+            <w:drawing>
+              <wp:anchor distT="0" distB="0" distL="114300" distR="114300" simplePos="0" relativeHeight="251660288" behindDoc="0" locked="0" layoutInCell="1" allowOverlap="1" wp14:anchorId="1BF44DAD" wp14:editId="545B2CAC">
+                <wp:simplePos x="0" y="0"/>
+                <wp:positionH relativeFrom="margin">
+                  <wp:posOffset>1275907</wp:posOffset>
+                </wp:positionH>
+                <wp:positionV relativeFrom="paragraph">
+                  <wp:posOffset>172631</wp:posOffset>
+                </wp:positionV>
+                <wp:extent cx="7857106" cy="934085"/>
+                <wp:effectExtent l="0" t="0" r="10795" b="18415"/>
+                <wp:wrapNone/>
+                <wp:docPr id="6" name="Text Box 6"/>
+                <wp:cNvGraphicFramePr/>
+                <a:graphic xmlns:a="http://schemas.openxmlformats.org/drawingml/2006/main">
+                  <a:graphicData uri="http://schemas.microsoft.com/office/word/2010/wordprocessingShape">
+                    <wps:wsp>
+                      <wps:cNvSpPr txBox="1"/>
+                      <wps:spPr>
+                        <a:xfrm>
+                          <a:off x="0" y="0"/>
+                          <a:ext cx="7857106" cy="934085"/>
+                        </a:xfrm>
+                        <a:prstGeom prst="rect">
+                          <a:avLst/>
+                        </a:prstGeom>
+                        <a:solidFill>
+                          <a:schemeClr val="lt1"/>
+                        </a:solidFill>
+                        <a:ln w="6350">
+                          <a:solidFill>
+                            <a:prstClr val="black"/>
+                          </a:solidFill>
+                        </a:ln>
+                      </wps:spPr>
+                      <wps:txbx>
+                        <w:txbxContent>
+                          <w:p>
+                            <w:pPr>
+                              <w:jc w:val="center"/>
+                              <w:rPr>
+                                <w:sz w:val="40"/>
+                                <w:szCs w:val="40"/>
+                              </w:rPr>
+                            </w:pPr>
+                            <w:r>
+                              <w:rPr>
+                                <w:sz w:val="40"/>
+                                <w:szCs w:val="40"/>
+                              </w:rPr>
+                              <w:t>NAVIGATION</w:t>
+                            </w:r>
+                          </w:p>
+                        </w:txbxContent>
+                      </wps:txbx>
+                      <wps:bodyPr rot="0" spcFirstLastPara="0" vertOverflow="overflow" horzOverflow="overflow" vert="horz" wrap="square" lIns="91440" tIns="45720" rIns="91440" bIns="45720" numCol="1" spcCol="0" rtlCol="0" fromWordArt="0" anchor="ctr" anchorCtr="0" forceAA="0" compatLnSpc="1">
+                        <a:prstTxWarp prst="textNoShape">
+                          <a:avLst/>
+                        </a:prstTxWarp>
+                        <a:noAutofit/>
+                      </wps:bodyPr>
+                    </wps:wsp>
+                  </a:graphicData>
+                </a:graphic>
+                <wp14:sizeRelH relativeFrom="margin">
+                  <wp14:pctWidth>0</wp14:pctWidth>
+                </wp14:sizeRelH>
+                <wp14:sizeRelV relativeFrom="margin">
+                  <wp14:pctHeight>0</wp14:pctHeight>
+                </wp14:sizeRelV>
+              </wp:anchor>
+            </w:drawing>
+          </mc:Choice>
+          <mc:Fallback>
+            <w:pict>
+              <v:shapetype w14:anchorId="1BF44DAD" id="_x0000_t202" coordsize="21600,21600" o:spt="202" path="m,l,21600r21600,l21600,xe">
+                <v:stroke joinstyle="miter"/>
+                <v:path gradientshapeok="t" o:connecttype="rect"/>
+              </v:shapetype>
+              <v:shape id="Text Box 6" o:spid="_x0000_s1026" type="#_x0000_t202" style="position:absolute;margin-left:100.45pt;margin-top:13.6pt;width:618.65pt;height:73.55pt;z-index:251660288;visibility:visible;mso-wrap-style:square;mso-width-percent:0;mso-height-percent:0;mso-wrap-distance-left:9pt;mso-wrap-distance-top:0;mso-wrap-distance-right:9pt;mso-wrap-distance-bottom:0;mso-position-horizontal:absolute;mso-position-horizontal-relative:margin;mso-position-vertical:absolute;mso-position-vertical-relative:text;mso-width-percent:0;mso-height-percent:0;mso-width-relative:margin;mso-height-relative:margin;v-text-anchor:middle" o:gfxdata="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" fillcolor="white [3201]" strokeweight=".5pt">
+                <v:textbox>
+                  <w:txbxContent>
+                    <w:p>
+                      <w:pPr>
+                        <w:jc w:val="center"/>
+                        <w:rPr>
+                          <w:sz w:val="40"/>
+                          <w:szCs w:val="40"/>
+                        </w:rPr>
+                      </w:pPr>
+                      <w:r>
+                        <w:rPr>
+                          <w:sz w:val="40"/>
+                          <w:szCs w:val="40"/>
+                        </w:rPr>
+                        <w:t>NAVIGATION</w:t>
+                      </w:r>
+                    </w:p>
+                  </w:txbxContent>
+                </v:textbox>
+                <w10:wrap anchorx="margin"/>
+              </v:shape>
+            </w:pict>
+          </mc:Fallback>
+        </mc:AlternateContent>
+      </w:r>
+      <w:r>
+        <w:rPr>
+          <w:noProof/>
+        </w:rPr>
+        <mc:AlternateContent>
+          <mc:Choice Requires="wps">
+            <w:drawing>
+              <wp:anchor distT="0" distB="0" distL="114300" distR="114300" simplePos="0" relativeHeight="251659264" behindDoc="0" locked="0" layoutInCell="1" allowOverlap="1" wp14:anchorId="5B4A6068" wp14:editId="13F36671">
+                <wp:simplePos x="0" y="0"/>
+                <wp:positionH relativeFrom="margin">
+                  <wp:align>left</wp:align>
+                </wp:positionH>
+                <wp:positionV relativeFrom="paragraph">
+                  <wp:posOffset>172631</wp:posOffset>
+                </wp:positionV>
+                <wp:extent cx="1063256" cy="924560"/>
+                <wp:effectExtent l="0" t="0" r="22860" b="27940"/>
+                <wp:wrapNone/>
+                <wp:docPr id="5" name="Text Box 5"/>
+                <wp:cNvGraphicFramePr/>
+                <a:graphic xmlns:a="http://schemas.openxmlformats.org/drawingml/2006/main">
+                  <a:graphicData uri="http://schemas.microsoft.com/office/word/2010/wordprocessingShape">
+                    <wps:wsp>
+                      <wps:cNvSpPr txBox="1"/>
+                      <wps:spPr>
+                        <a:xfrm>
+                          <a:off x="0" y="0"/>
+                          <a:ext cx="1063256" cy="924560"/>
+                        </a:xfrm>
+                        <a:prstGeom prst="rect">
+                          <a:avLst/>
+                        </a:prstGeom>
+                        <a:solidFill>
+                          <a:schemeClr val="lt1"/>
+                        </a:solidFill>
+                        <a:ln w="6350">
+                          <a:solidFill>
+                            <a:prstClr val="black"/>
+                          </a:solidFill>
+                        </a:ln>
+                      </wps:spPr>
+                      <wps:txbx>
+                        <w:txbxContent>
+                          <w:p>
+                            <w:pPr>
+                              <w:jc w:val="center"/>
+                              <w:rPr>
+                                <w:sz w:val="36"/>
+                                <w:szCs w:val="36"/>
+                              </w:rPr>
+                            </w:pPr>
+                            <w:r>
+                              <w:rPr>
+                                <w:sz w:val="36"/>
+                                <w:szCs w:val="36"/>
+                              </w:rPr>
+                              <w:t>LOGO</w:t>
+                            </w:r>
+                          </w:p>
+                        </w:txbxContent>
+                      </wps:txbx>
+                      <wps:bodyPr rot="0" spcFirstLastPara="0" vertOverflow="overflow" horzOverflow="overflow" vert="horz" wrap="square" lIns="91440" tIns="45720" rIns="91440" bIns="45720" numCol="1" spcCol="0" rtlCol="0" fromWordArt="0" anchor="ctr" anchorCtr="0" forceAA="0" compatLnSpc="1">
+                        <a:prstTxWarp prst="textNoShape">
+                          <a:avLst/>
+                        </a:prstTxWarp>
+                        <a:noAutofit/>
+                      </wps:bodyPr>
+                    </wps:wsp>
+                  </a:graphicData>
+                </a:graphic>
+                <wp14:sizeRelH relativeFrom="margin">
+                  <wp14:pctWidth>0</wp14:pctWidth>
+                </wp14:sizeRelH>
+              </wp:anchor>
+            </w:drawing>
+          </mc:Choice>
+          <mc:Fallback>
+            <w:pict>
+              <v:shape w14:anchorId="5B4A6068" id="Text Box 5" o:spid="_x0000_s1027" type="#_x0000_t202" style="position:absolute;margin-left:0;margin-top:13.6pt;width:83.7pt;height:72.8pt;z-index:251659264;visibility:visible;mso-wrap-style:square;mso-width-percent:0;mso-wrap-distance-left:9pt;mso-wrap-distance-top:0;mso-wrap-distance-right:9pt;mso-wrap-distance-bottom:0;mso-position-horizontal:left;mso-position-horizontal-relative:margin;mso-position-vertical:absolute;mso-position-vertical-relative:text;mso-width-percent:0;mso-width-relative:margin;v-text-anchor:middle" o:gfxdata="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" fillcolor="white [3201]" strokeweight=".5pt">
+                <v:textbox>
+                  <w:txbxContent>
+                    <w:p>
+                      <w:pPr>
+                        <w:jc w:val="center"/>
+                        <w:rPr>
+                          <w:sz w:val="36"/>
+                          <w:szCs w:val="36"/>
+                        </w:rPr>
+                      </w:pPr>
+                      <w:r>
+                        <w:rPr>
+                          <w:sz w:val="36"/>
+                          <w:szCs w:val="36"/>
+                        </w:rPr>
+                        <w:t>LOGO</w:t>
+                      </w:r>
+                    </w:p>
+                  </w:txbxContent>
+                </v:textbox>
+                <w10:wrap anchorx="margin"/>
+              </v:shape>
+            </w:pict>
+          </mc:Fallback>
+        </mc:AlternateContent>
       </w:r>
     </w:p>
     <w:p/>
     <w:p/>
-    <w:p/>
     <w:p>
+      <w:r>
+        <w:rPr>
+          <w:noProof/>
+        </w:rPr>
+        <mc:AlternateContent>
+          <mc:Choice Requires="wps">
+            <w:drawing>
+              <wp:anchor distT="0" distB="0" distL="114300" distR="114300" simplePos="0" relativeHeight="251668480" behindDoc="0" locked="0" layoutInCell="1" allowOverlap="1" wp14:anchorId="7DA8DDD2" wp14:editId="3D51AC6C">
+                <wp:simplePos x="0" y="0"/>
+                <wp:positionH relativeFrom="column">
+                  <wp:posOffset>5723786</wp:posOffset>
+                </wp:positionH>
+                <wp:positionV relativeFrom="paragraph">
+                  <wp:posOffset>2338173</wp:posOffset>
+                </wp:positionV>
+                <wp:extent cx="2753833" cy="956931"/>
+                <wp:effectExtent l="0" t="0" r="27940" b="15240"/>
+                <wp:wrapNone/>
+                <wp:docPr id="12" name="Text Box 12"/>
+                <wp:cNvGraphicFramePr/>
+                <a:graphic xmlns:a="http://schemas.openxmlformats.org/drawingml/2006/main">
+                  <a:graphicData uri="http://schemas.microsoft.com/office/word/2010/wordprocessingShape">
+                    <wps:wsp>
+                      <wps:cNvSpPr txBox="1"/>
+                      <wps:spPr>
+                        <a:xfrm>
+                          <a:off x="0" y="0"/>
+                          <a:ext cx="2753833" cy="956931"/>
+                        </a:xfrm>
+                        <a:prstGeom prst="rect">
+                          <a:avLst/>
+                        </a:prstGeom>
+                        <a:solidFill>
+                          <a:sysClr val="window" lastClr="FFFFFF"/>
+                        </a:solidFill>
+                        <a:ln w="6350">
+                          <a:solidFill>
+                            <a:prstClr val="black"/>
+                          </a:solidFill>
+                        </a:ln>
+                      </wps:spPr>
+                      <wps:txbx>
+                        <w:txbxContent>
+                          <w:p>
+                            <w:pPr>
+                              <w:jc w:val="center"/>
+                              <w:rPr>
+                                <w:sz w:val="44"/>
+                                <w:szCs w:val="44"/>
+                              </w:rPr>
+                            </w:pPr>
+                            <w:r>
+                              <w:rPr>
+                                <w:sz w:val="44"/>
+                                <w:szCs w:val="44"/>
+                              </w:rPr>
+                              <w:t>ARTICLE</w:t>
+                            </w:r>
+                          </w:p>
+                        </w:txbxContent>
+                      </wps:txbx>
+                      <wps:bodyPr rot="0" spcFirstLastPara="0" vertOverflow="overflow" horzOverflow="overflow" vert="horz" wrap="square" lIns="91440" tIns="45720" rIns="91440" bIns="45720" numCol="1" spcCol="0" rtlCol="0" fromWordArt="0" anchor="ctr" anchorCtr="0" forceAA="0" compatLnSpc="1">
+                        <a:prstTxWarp prst="textNoShape">
+                          <a:avLst/>
+                        </a:prstTxWarp>
+                        <a:noAutofit/>
+                      </wps:bodyPr>
+                    </wps:wsp>
+                  </a:graphicData>
+                </a:graphic>
+              </wp:anchor>
+            </w:drawing>
+          </mc:Choice>
+          <mc:Fallback>
+            <w:pict>
+              <v:shape w14:anchorId="7DA8DDD2" id="Text Box 12" o:spid="_x0000_s1028" type="#_x0000_t202" style="position:absolute;margin-left:450.7pt;margin-top:184.1pt;width:216.85pt;height:75.35pt;z-index:251668480;visibility:visible;mso-wrap-style:square;mso-wrap-distance-left:9pt;mso-wrap-distance-top:0;mso-wrap-distance-right:9pt;mso-wrap-distance-bottom:0;mso-position-horizontal:absolute;mso-position-horizontal-relative:text;mso-position-vertical:absolute;mso-position-vertical-relative:text;v-text-anchor:middle" o:gfxdata="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" fillcolor="window" strokeweight=".5pt">
+                <v:textbox>
+                  <w:txbxContent>
+                    <w:p>
+                      <w:pPr>
+                        <w:jc w:val="center"/>
+                        <w:rPr>
+                          <w:sz w:val="44"/>
+                          <w:szCs w:val="44"/>
+                        </w:rPr>
+                      </w:pPr>
+                      <w:r>
+                        <w:rPr>
+                          <w:sz w:val="44"/>
+                          <w:szCs w:val="44"/>
+                        </w:rPr>
+                        <w:t>ARTICLE</w:t>
+                      </w:r>
+                    </w:p>
+                  </w:txbxContent>
+                </v:textbox>
+              </v:shape>
+            </w:pict>
+          </mc:Fallback>
+        </mc:AlternateContent>
+      </w:r>
+      <w:r>
+        <w:rPr>
+          <w:noProof/>
+        </w:rPr>
+        <mc:AlternateContent>
+          <mc:Choice Requires="wps">
+            <w:drawing>
+              <wp:anchor distT="0" distB="0" distL="114300" distR="114300" simplePos="0" relativeHeight="251666432" behindDoc="0" locked="0" layoutInCell="1" allowOverlap="1" wp14:anchorId="7BA8CDBC" wp14:editId="0FAD0EB8">
+                <wp:simplePos x="0" y="0"/>
+                <wp:positionH relativeFrom="column">
+                  <wp:posOffset>2987749</wp:posOffset>
+                </wp:positionH>
+                <wp:positionV relativeFrom="paragraph">
+                  <wp:posOffset>3401783</wp:posOffset>
+                </wp:positionV>
+                <wp:extent cx="2753833" cy="956931"/>
+                <wp:effectExtent l="0" t="0" r="27940" b="15240"/>
+                <wp:wrapNone/>
+                <wp:docPr id="11" name="Text Box 11"/>
+                <wp:cNvGraphicFramePr/>
+                <a:graphic xmlns:a="http://schemas.openxmlformats.org/drawingml/2006/main">
+                  <a:graphicData uri="http://schemas.microsoft.com/office/word/2010/wordprocessingShape">
+                    <wps:wsp>
+                      <wps:cNvSpPr txBox="1"/>
+                      <wps:spPr>
+                        <a:xfrm>
+                          <a:off x="0" y="0"/>
+                          <a:ext cx="2753833" cy="956931"/>
+                        </a:xfrm>
+                        <a:prstGeom prst="rect">
+                          <a:avLst/>
+                        </a:prstGeom>
+                        <a:solidFill>
+                          <a:sysClr val="window" lastClr="FFFFFF"/>
+                        </a:solidFill>
+                        <a:ln w="6350">
+                          <a:solidFill>
+                            <a:prstClr val="black"/>
+                          </a:solidFill>
+                        </a:ln>
+                      </wps:spPr>
+                      <wps:txbx>
+                        <w:txbxContent>
+                          <w:p>
+                            <w:pPr>
+                              <w:jc w:val="center"/>
+                              <w:rPr>
+                                <w:sz w:val="44"/>
+                                <w:szCs w:val="44"/>
+                              </w:rPr>
+                            </w:pPr>
+                            <w:r>
+                              <w:rPr>
+                                <w:sz w:val="44"/>
+                                <w:szCs w:val="44"/>
+                              </w:rPr>
+                              <w:t>IMAGE</w:t>
+                            </w:r>
+                          </w:p>
+                        </w:txbxContent>
+                      </wps:txbx>
+                      <wps:bodyPr rot="0" spcFirstLastPara="0" vertOverflow="overflow" horzOverflow="overflow" vert="horz" wrap="square" lIns="91440" tIns="45720" rIns="91440" bIns="45720" numCol="1" spcCol="0" rtlCol="0" fromWordArt="0" anchor="ctr" anchorCtr="0" forceAA="0" compatLnSpc="1">
+                        <a:prstTxWarp prst="textNoShape">
+                          <a:avLst/>
+                        </a:prstTxWarp>
+                        <a:noAutofit/>
+                      </wps:bodyPr>
+                    </wps:wsp>
+                  </a:graphicData>
+                </a:graphic>
+              </wp:anchor>
+            </w:drawing>
+          </mc:Choice>
+          <mc:Fallback>
+            <w:pict>
+              <v:shape w14:anchorId="7BA8CDBC" id="Text Box 11" o:spid="_x0000_s1029" type="#_x0000_t202" style="position:absolute;margin-left:235.25pt;margin-top:267.85pt;width:216.85pt;height:75.35pt;z-index:251666432;visibility:visible;mso-wrap-style:square;mso-wrap-distance-left:9pt;mso-wrap-distance-top:0;mso-wrap-distance-right:9pt;mso-wrap-distance-bottom:0;mso-position-horizontal:absolute;mso-position-horizontal-relative:text;mso-position-vertical:absolute;mso-position-vertical-relative:text;v-text-anchor:middle" o:gfxdata="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" fillcolor="window" strokeweight=".5pt">
+                <v:textbox>
+                  <w:txbxContent>
+                    <w:p>
+                      <w:pPr>
+                        <w:jc w:val="center"/>
+                        <w:rPr>
+                          <w:sz w:val="44"/>
+                          <w:szCs w:val="44"/>
+                        </w:rPr>
+                      </w:pPr>
+                      <w:r>
+                        <w:rPr>
+                          <w:sz w:val="44"/>
+                          <w:szCs w:val="44"/>
+                        </w:rPr>
+                        <w:t>IMAGE</w:t>
+                      </w:r>
+                    </w:p>
+                  </w:txbxContent>
+                </v:textbox>
+              </v:shape>
+            </w:pict>
+          </mc:Fallback>
+        </mc:AlternateContent>
+      </w:r>
+      <w:r>
+        <w:rPr>
+          <w:noProof/>
+        </w:rPr>
+        <mc:AlternateContent>
+          <mc:Choice Requires="wps">
+            <w:drawing>
+              <wp:anchor distT="0" distB="0" distL="114300" distR="114300" simplePos="0" relativeHeight="251664384" behindDoc="0" locked="0" layoutInCell="1" allowOverlap="1" wp14:anchorId="41FB3680" wp14:editId="75F5D23D">
+                <wp:simplePos x="0" y="0"/>
+                <wp:positionH relativeFrom="column">
+                  <wp:posOffset>255181</wp:posOffset>
+                </wp:positionH>
+                <wp:positionV relativeFrom="paragraph">
+                  <wp:posOffset>2324395</wp:posOffset>
+                </wp:positionV>
+                <wp:extent cx="2753833" cy="956931"/>
+                <wp:effectExtent l="0" t="0" r="27940" b="15240"/>
+                <wp:wrapNone/>
+                <wp:docPr id="10" name="Text Box 10"/>
+                <wp:cNvGraphicFramePr/>
+                <a:graphic xmlns:a="http://schemas.openxmlformats.org/drawingml/2006/main">
+                  <a:graphicData uri="http://schemas.microsoft.com/office/word/2010/wordprocessingShape">
+                    <wps:wsp>
+                      <wps:cNvSpPr txBox="1"/>
+                      <wps:spPr>
+                        <a:xfrm>
+                          <a:off x="0" y="0"/>
+                          <a:ext cx="2753833" cy="956931"/>
+                        </a:xfrm>
+                        <a:prstGeom prst="rect">
+                          <a:avLst/>
+                        </a:prstGeom>
+                        <a:solidFill>
+                          <a:schemeClr val="lt1"/>
+                        </a:solidFill>
+                        <a:ln w="6350">
+                          <a:solidFill>
+                            <a:prstClr val="black"/>
+                          </a:solidFill>
+                        </a:ln>
+                      </wps:spPr>
+                      <wps:txbx>
+                        <w:txbxContent>
+                          <w:p>
+                            <w:pPr>
+                              <w:jc w:val="center"/>
+                              <w:rPr>
+                                <w:sz w:val="44"/>
+                                <w:szCs w:val="44"/>
+                              </w:rPr>
+                            </w:pPr>
+                            <w:r>
+                              <w:rPr>
+                                <w:sz w:val="44"/>
+                                <w:szCs w:val="44"/>
+                              </w:rPr>
+                              <w:t>ARTICLE</w:t>
+                            </w:r>
+                          </w:p>
+                        </w:txbxContent>
+                      </wps:txbx>
+                      <wps:bodyPr rot="0" spcFirstLastPara="0" vertOverflow="overflow" horzOverflow="overflow" vert="horz" wrap="square" lIns="91440" tIns="45720" rIns="91440" bIns="45720" numCol="1" spcCol="0" rtlCol="0" fromWordArt="0" anchor="ctr" anchorCtr="0" forceAA="0" compatLnSpc="1">
+                        <a:prstTxWarp prst="textNoShape">
+                          <a:avLst/>
+                        </a:prstTxWarp>
+                        <a:noAutofit/>
+                      </wps:bodyPr>
+                    </wps:wsp>
+                  </a:graphicData>
+                </a:graphic>
+              </wp:anchor>
+            </w:drawing>
+          </mc:Choice>
+          <mc:Fallback>
+            <w:pict>
+              <v:shape w14:anchorId="41FB3680" id="Text Box 10" o:spid="_x0000_s1030" type="#_x0000_t202" style="position:absolute;margin-left:20.1pt;margin-top:183pt;width:216.85pt;height:75.35pt;z-index:251664384;visibility:visible;mso-wrap-style:square;mso-wrap-distance-left:9pt;mso-wrap-distance-top:0;mso-wrap-distance-right:9pt;mso-wrap-distance-bottom:0;mso-position-horizontal:absolute;mso-position-horizontal-relative:text;mso-position-vertical:absolute;mso-position-vertical-relative:text;v-text-anchor:middle" o:gfxdata="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" fillcolor="white [3201]" strokeweight=".5pt">
+                <v:textbox>
+                  <w:txbxContent>
+                    <w:p>
+                      <w:pPr>
+                        <w:jc w:val="center"/>
+                        <w:rPr>
+                          <w:sz w:val="44"/>
+                          <w:szCs w:val="44"/>
+                        </w:rPr>
+                      </w:pPr>
+                      <w:r>
+                        <w:rPr>
+                          <w:sz w:val="44"/>
+                          <w:szCs w:val="44"/>
+                        </w:rPr>
+                        <w:t>ARTICLE</w:t>
+                      </w:r>
+                    </w:p>
+                  </w:txbxContent>
+                </v:textbox>
+              </v:shape>
+            </w:pict>
+          </mc:Fallback>
+        </mc:AlternateContent>
+      </w:r>
+      <w:r>
+        <w:rPr>
+          <w:noProof/>
+        </w:rPr>
+        <mc:AlternateContent>
+          <mc:Choice Requires="wps">
+            <w:drawing>
+              <wp:anchor distT="0" distB="0" distL="114300" distR="114300" simplePos="0" relativeHeight="251662336" behindDoc="0" locked="0" layoutInCell="1" allowOverlap="1" wp14:anchorId="6EBF6C10" wp14:editId="2658AA3C">
+                <wp:simplePos x="0" y="0"/>
+                <wp:positionH relativeFrom="margin">
+                  <wp:align>right</wp:align>
+                </wp:positionH>
+                <wp:positionV relativeFrom="paragraph">
+                  <wp:posOffset>538126</wp:posOffset>
+                </wp:positionV>
+                <wp:extent cx="5645150" cy="1570842"/>
+                <wp:effectExtent l="0" t="0" r="12700" b="10795"/>
+                <wp:wrapNone/>
+                <wp:docPr id="8" name="Text Box 8"/>
+                <wp:cNvGraphicFramePr/>
+                <a:graphic xmlns:a="http://schemas.openxmlformats.org/drawingml/2006/main">
+                  <a:graphicData uri="http://schemas.microsoft.com/office/word/2010/wordprocessingShape">
+                    <wps:wsp>
+                      <wps:cNvSpPr txBox="1"/>
+                      <wps:spPr>
+                        <a:xfrm>
+                          <a:off x="0" y="0"/>
+                          <a:ext cx="5645150" cy="1570842"/>
+                        </a:xfrm>
+                        <a:prstGeom prst="rect">
+                          <a:avLst/>
+                        </a:prstGeom>
+                        <a:solidFill>
+                          <a:schemeClr val="lt1"/>
+                        </a:solidFill>
+                        <a:ln w="6350">
+                          <a:solidFill>
+                            <a:prstClr val="black"/>
+                          </a:solidFill>
+                        </a:ln>
+                      </wps:spPr>
+                      <wps:txbx>
+                        <w:txbxContent>
+                          <w:p>
+                            <w:pPr>
+                              <w:jc w:val="center"/>
+                              <w:rPr>
+                                <w:sz w:val="44"/>
+                                <w:szCs w:val="44"/>
+                              </w:rPr>
+                            </w:pPr>
+                            <w:r>
+                              <w:rPr>
+                                <w:sz w:val="44"/>
+                                <w:szCs w:val="44"/>
+                              </w:rPr>
+                              <w:t>IMAGE BANNER</w:t>
+                            </w:r>
+                          </w:p>
+                        </w:txbxContent>
+                      </wps:txbx>
+                      <wps:bodyPr rot="0" spcFirstLastPara="0" vertOverflow="overflow" horzOverflow="overflow" vert="horz" wrap="square" lIns="91440" tIns="45720" rIns="91440" bIns="45720" numCol="1" spcCol="0" rtlCol="0" fromWordArt="0" anchor="ctr" anchorCtr="0" forceAA="0" compatLnSpc="1">
+                        <a:prstTxWarp prst="textNoShape">
+                          <a:avLst/>
+                        </a:prstTxWarp>
+                        <a:noAutofit/>
+                      </wps:bodyPr>
+                    </wps:wsp>
+                  </a:graphicData>
+                </a:graphic>
+                <wp14:sizeRelH relativeFrom="margin">
+                  <wp14:pctWidth>0</wp14:pctWidth>
+                </wp14:sizeRelH>
+                <wp14:sizeRelV relativeFrom="margin">
+                  <wp14:pctHeight>0</wp14:pctHeight>
+                </wp14:sizeRelV>
+              </wp:anchor>
+            </w:drawing>
+          </mc:Choice>
+          <mc:Fallback>
+            <w:pict>
+              <v:shape w14:anchorId="6EBF6C10" id="Text Box 8" o:spid="_x0000_s1031" type="#_x0000_t202" style="position:absolute;margin-left:393.3pt;margin-top:42.35pt;width:444.5pt;height:123.7pt;z-index:251662336;visibility:visible;mso-wrap-style:square;mso-width-percent:0;mso-height-percent:0;mso-wrap-distance-left:9pt;mso-wrap-distance-top:0;mso-wrap-distance-right:9pt;mso-wrap-distance-bottom:0;mso-position-horizontal:right;mso-position-horizontal-relative:margin;mso-position-vertical:absolute;mso-position-vertical-relative:text;mso-width-percent:0;mso-height-percent:0;mso-width-relative:margin;mso-height-relative:margin;v-text-anchor:middle" o:gfxdata="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" fillcolor="white [3201]" strokeweight=".5pt">
+                <v:textbox>
+                  <w:txbxContent>
+                    <w:p>
+                      <w:pPr>
+                        <w:jc w:val="center"/>
+                        <w:rPr>
+                          <w:sz w:val="44"/>
+                          <w:szCs w:val="44"/>
+                        </w:rPr>
+                      </w:pPr>
+                      <w:r>
+                        <w:rPr>
+                          <w:sz w:val="44"/>
+                          <w:szCs w:val="44"/>
+                        </w:rPr>
+                        <w:t>IMAGE BANNER</w:t>
+                      </w:r>
+                    </w:p>
+                  </w:txbxContent>
+                </v:textbox>
+                <w10:wrap anchorx="margin"/>
+              </v:shape>
+            </w:pict>
+          </mc:Fallback>
+        </mc:AlternateContent>
+      </w:r>
+      <w:r>
+        <w:rPr>
+          <w:noProof/>
+        </w:rPr>
+        <mc:AlternateContent>
+          <mc:Choice Requires="wps">
+            <w:drawing>
+              <wp:anchor distT="0" distB="0" distL="114300" distR="114300" simplePos="0" relativeHeight="251661312" behindDoc="0" locked="0" layoutInCell="1" allowOverlap="1" wp14:anchorId="4FAAC130" wp14:editId="3672596B">
+                <wp:simplePos x="0" y="0"/>
+                <wp:positionH relativeFrom="margin">
+                  <wp:align>left</wp:align>
+                </wp:positionH>
+                <wp:positionV relativeFrom="paragraph">
+                  <wp:posOffset>527493</wp:posOffset>
+                </wp:positionV>
+                <wp:extent cx="3189236" cy="1581912"/>
+                <wp:effectExtent l="0" t="0" r="11430" b="18415"/>
+                <wp:wrapNone/>
+                <wp:docPr id="7" name="Text Box 7"/>
+                <wp:cNvGraphicFramePr/>
+                <a:graphic xmlns:a="http://schemas.openxmlformats.org/drawingml/2006/main">
+                  <a:graphicData uri="http://schemas.microsoft.com/office/word/2010/wordprocessingShape">
+                    <wps:wsp>
+                      <wps:cNvSpPr txBox="1"/>
+                      <wps:spPr>
+                        <a:xfrm>
+                          <a:off x="0" y="0"/>
+                          <a:ext cx="3189236" cy="1581912"/>
+                        </a:xfrm>
+                        <a:prstGeom prst="rect">
+                          <a:avLst/>
+                        </a:prstGeom>
+                        <a:solidFill>
+                          <a:schemeClr val="lt1"/>
+                        </a:solidFill>
+                        <a:ln w="6350">
+                          <a:solidFill>
+                            <a:prstClr val="black"/>
+                          </a:solidFill>
+                        </a:ln>
+                      </wps:spPr>
+                      <wps:txbx>
+                        <w:txbxContent>
+                          <w:p>
+                            <w:pPr>
+                              <w:jc w:val="center"/>
+                              <w:rPr>
+                                <w:sz w:val="40"/>
+                                <w:szCs w:val="40"/>
+                              </w:rPr>
+                            </w:pPr>
+                            <w:r>
+                              <w:rPr>
+                                <w:sz w:val="40"/>
+                                <w:szCs w:val="40"/>
+                              </w:rPr>
+                              <w:t>TEXT AREA</w:t>
+                            </w:r>
+                          </w:p>
+                        </w:txbxContent>
+                      </wps:txbx>
+                      <wps:bodyPr rot="0" spcFirstLastPara="0" vertOverflow="overflow" horzOverflow="overflow" vert="horz" wrap="square" lIns="91440" tIns="45720" rIns="91440" bIns="45720" numCol="1" spcCol="0" rtlCol="0" fromWordArt="0" anchor="ctr" anchorCtr="0" forceAA="0" compatLnSpc="1">
+                        <a:prstTxWarp prst="textNoShape">
+                          <a:avLst/>
+                        </a:prstTxWarp>
+                        <a:noAutofit/>
+                      </wps:bodyPr>
+                    </wps:wsp>
+                  </a:graphicData>
+                </a:graphic>
+                <wp14:sizeRelH relativeFrom="margin">
+                  <wp14:pctWidth>0</wp14:pctWidth>
+                </wp14:sizeRelH>
+                <wp14:sizeRelV relativeFrom="margin">
+                  <wp14:pctHeight>0</wp14:pctHeight>
+                </wp14:sizeRelV>
+              </wp:anchor>
+            </w:drawing>
+          </mc:Choice>
+          <mc:Fallback>
+            <w:pict>
+              <v:shape w14:anchorId="4FAAC130" id="Text Box 7" o:spid="_x0000_s1032" type="#_x0000_t202" style="position:absolute;margin-left:0;margin-top:41.55pt;width:251.1pt;height:124.55pt;z-index:251661312;visibility:visible;mso-wrap-style:square;mso-width-percent:0;mso-height-percent:0;mso-wrap-distance-left:9pt;mso-wrap-distance-top:0;mso-wrap-distance-right:9pt;mso-wrap-distance-bottom:0;mso-position-horizontal:left;mso-position-horizontal-relative:margin;mso-position-vertical:absolute;mso-position-vertical-relative:text;mso-width-percent:0;mso-height-percent:0;mso-width-relative:margin;mso-height-relative:margin;v-text-anchor:middle" o:gfxdata="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" fillcolor="white [3201]" strokeweight=".5pt">
+                <v:textbox>
+                  <w:txbxContent>
+                    <w:p>
+                      <w:pPr>
+                        <w:jc w:val="center"/>
+                        <w:rPr>
+                          <w:sz w:val="40"/>
+                          <w:szCs w:val="40"/>
+                        </w:rPr>
+                      </w:pPr>
+                      <w:r>
+                        <w:rPr>
+                          <w:sz w:val="40"/>
+                          <w:szCs w:val="40"/>
+                        </w:rPr>
+                        <w:t>TEXT AREA</w:t>
+                      </w:r>
+                    </w:p>
+                  </w:txbxContent>
+                </v:textbox>
+                <w10:wrap anchorx="margin"/>
+              </v:shape>
+            </w:pict>
+          </mc:Fallback>
+        </mc:AlternateContent>
+      </w:r>
+      <w:r>
+        <w:rPr>
+          <w:noProof/>
+        </w:rPr>
+        <mc:AlternateContent>
+          <mc:Choice Requires="wps">
+            <w:drawing>
+              <wp:anchor distT="0" distB="0" distL="114300" distR="114300" simplePos="0" relativeHeight="251663360" behindDoc="0" locked="0" layoutInCell="1" allowOverlap="1" wp14:anchorId="34247186" wp14:editId="2468402C">
+                <wp:simplePos x="0" y="0"/>
+                <wp:positionH relativeFrom="margin">
+                  <wp:align>right</wp:align>
+                </wp:positionH>
+                <wp:positionV relativeFrom="paragraph">
+                  <wp:posOffset>4450626</wp:posOffset>
+                </wp:positionV>
+                <wp:extent cx="9122735" cy="1222744"/>
+                <wp:effectExtent l="0" t="0" r="21590" b="15875"/>
+                <wp:wrapNone/>
+                <wp:docPr id="9" name="Text Box 9"/>
+                <wp:cNvGraphicFramePr/>
+                <a:graphic xmlns:a="http://schemas.openxmlformats.org/drawingml/2006/main">
+                  <a:graphicData uri="http://schemas.microsoft.com/office/word/2010/wordprocessingShape">
+                    <wps:wsp>
+                      <wps:cNvSpPr txBox="1"/>
+                      <wps:spPr>
+                        <a:xfrm>
+                          <a:off x="0" y="0"/>
+                          <a:ext cx="9122735" cy="1222744"/>
+                        </a:xfrm>
+                        <a:prstGeom prst="rect">
+                          <a:avLst/>
+                        </a:prstGeom>
+                        <a:solidFill>
+                          <a:schemeClr val="lt1"/>
+                        </a:solidFill>
+                        <a:ln w="6350">
+                          <a:solidFill>
+                            <a:prstClr val="black"/>
+                          </a:solidFill>
+                        </a:ln>
+                      </wps:spPr>
+                      <wps:txbx>
+                        <w:txbxContent>
+                          <w:p>
+                            <w:pPr>
+                              <w:jc w:val="center"/>
+                              <w:rPr>
+                                <w:sz w:val="48"/>
+                                <w:szCs w:val="48"/>
+                              </w:rPr>
+                            </w:pPr>
+                            <w:r>
+                              <w:rPr>
+                                <w:sz w:val="48"/>
+                                <w:szCs w:val="48"/>
+                              </w:rPr>
+                              <w:t>FOOTER</w:t>
+                            </w:r>
+                          </w:p>
+                        </w:txbxContent>
+                      </wps:txbx>
+                      <wps:bodyPr rot="0" spcFirstLastPara="0" vertOverflow="overflow" horzOverflow="overflow" vert="horz" wrap="square" lIns="91440" tIns="45720" rIns="91440" bIns="45720" numCol="1" spcCol="0" rtlCol="0" fromWordArt="0" anchor="ctr" anchorCtr="0" forceAA="0" compatLnSpc="1">
+                        <a:prstTxWarp prst="textNoShape">
+                          <a:avLst/>
+                        </a:prstTxWarp>
+                        <a:noAutofit/>
+                      </wps:bodyPr>
+                    </wps:wsp>
+                  </a:graphicData>
+                </a:graphic>
+                <wp14:sizeRelH relativeFrom="margin">
+                  <wp14:pctWidth>0</wp14:pctWidth>
+                </wp14:sizeRelH>
+              </wp:anchor>
+            </w:drawing>
+          </mc:Choice>
+          <mc:Fallback>
+            <w:pict>
+              <v:shape w14:anchorId="34247186" id="Text Box 9" o:spid="_x0000_s1033" type="#_x0000_t202" style="position:absolute;margin-left:667.15pt;margin-top:350.45pt;width:718.35pt;height:96.3pt;z-index:251663360;visibility:visible;mso-wrap-style:square;mso-width-percent:0;mso-wrap-distance-left:9pt;mso-wrap-distance-top:0;mso-wrap-distance-right:9pt;mso-wrap-distance-bottom:0;mso-position-horizontal:right;mso-position-horizontal-relative:margin;mso-position-vertical:absolute;mso-position-vertical-relative:text;mso-width-percent:0;mso-width-relative:margin;v-text-anchor:middle" o:gfxdata="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" fillcolor="white [3201]" strokeweight=".5pt">
+                <v:textbox>
+                  <w:txbxContent>
+                    <w:p>
+                      <w:pPr>
+                        <w:jc w:val="center"/>
+                        <w:rPr>
+                          <w:sz w:val="48"/>
+                          <w:szCs w:val="48"/>
+                        </w:rPr>
+                      </w:pPr>
+                      <w:r>
+                        <w:rPr>
+                          <w:sz w:val="48"/>
+                          <w:szCs w:val="48"/>
+                        </w:rPr>
+                        <w:t>FOOTER</w:t>
+                      </w:r>
+                    </w:p>
+                  </w:txbxContent>
+                </v:textbox>
+                <w10:wrap anchorx="margin"/>
+              </v:shape>
+            </w:pict>
+          </mc:Fallback>
+        </mc:AlternateContent>
+      </w:r>
       <w:r>
         <w:br w:type="page"/>
       </w:r>
@@ -502,6 +1414,1368 @@
       <w:pPr>
         <w:spacing w:line="240" w:lineRule="auto"/>
       </w:pPr>
+      <w:r>
+        <w:rPr>
+          <w:noProof/>
+        </w:rPr>
+        <mc:AlternateContent>
+          <mc:Choice Requires="wps">
+            <w:drawing>
+              <wp:anchor distT="0" distB="0" distL="114300" distR="114300" simplePos="0" relativeHeight="251671552" behindDoc="0" locked="0" layoutInCell="1" allowOverlap="1" wp14:anchorId="365C8C4E" wp14:editId="0FB35F58">
+                <wp:simplePos x="0" y="0"/>
+                <wp:positionH relativeFrom="column">
+                  <wp:posOffset>4002405</wp:posOffset>
+                </wp:positionH>
+                <wp:positionV relativeFrom="paragraph">
+                  <wp:posOffset>1494155</wp:posOffset>
+                </wp:positionV>
+                <wp:extent cx="1158875" cy="635"/>
+                <wp:effectExtent l="0" t="0" r="0" b="0"/>
+                <wp:wrapNone/>
+                <wp:docPr id="1" name="Text Box 1"/>
+                <wp:cNvGraphicFramePr/>
+                <a:graphic xmlns:a="http://schemas.openxmlformats.org/drawingml/2006/main">
+                  <a:graphicData uri="http://schemas.microsoft.com/office/word/2010/wordprocessingShape">
+                    <wps:wsp>
+                      <wps:cNvSpPr txBox="1"/>
+                      <wps:spPr>
+                        <a:xfrm>
+                          <a:off x="0" y="0"/>
+                          <a:ext cx="1158875" cy="635"/>
+                        </a:xfrm>
+                        <a:prstGeom prst="rect">
+                          <a:avLst/>
+                        </a:prstGeom>
+                        <a:solidFill>
+                          <a:prstClr val="white"/>
+                        </a:solidFill>
+                        <a:ln>
+                          <a:noFill/>
+                        </a:ln>
+                      </wps:spPr>
+                      <wps:txbx>
+                        <w:txbxContent>
+                          <w:p>
+                            <w:pPr>
+                              <w:pStyle w:val="Caption"/>
+                              <w:jc w:val="center"/>
+                              <w:rPr>
+                                <w:noProof/>
+                                <w:sz w:val="22"/>
+                                <w:szCs w:val="22"/>
+                              </w:rPr>
+                            </w:pPr>
+                            <w:r>
+                              <w:rPr>
+                                <w:sz w:val="22"/>
+                                <w:szCs w:val="22"/>
+                              </w:rPr>
+                              <w:t>HOME PAGE</w:t>
+                            </w:r>
+                          </w:p>
+                        </w:txbxContent>
+                      </wps:txbx>
+                      <wps:bodyPr rot="0" spcFirstLastPara="0" vertOverflow="overflow" horzOverflow="overflow" vert="horz" wrap="square" lIns="0" tIns="0" rIns="0" bIns="0" numCol="1" spcCol="0" rtlCol="0" fromWordArt="0" anchor="t" anchorCtr="0" forceAA="0" compatLnSpc="1">
+                        <a:prstTxWarp prst="textNoShape">
+                          <a:avLst/>
+                        </a:prstTxWarp>
+                        <a:spAutoFit/>
+                      </wps:bodyPr>
+                    </wps:wsp>
+                  </a:graphicData>
+                </a:graphic>
+              </wp:anchor>
+            </w:drawing>
+          </mc:Choice>
+          <mc:Fallback>
+            <w:pict>
+              <v:shape w14:anchorId="365C8C4E" id="Text Box 1" o:spid="_x0000_s1034" type="#_x0000_t202" style="position:absolute;margin-left:315.15pt;margin-top:117.65pt;width:91.25pt;height:.05pt;z-index:251671552;visibility:visible;mso-wrap-style:square;mso-wrap-distance-left:9pt;mso-wrap-distance-top:0;mso-wrap-distance-right:9pt;mso-wrap-distance-bottom:0;mso-position-horizontal:absolute;mso-position-horizontal-relative:text;mso-position-vertical:absolute;mso-position-vertical-relative:text;v-text-anchor:top" o:gfxdata="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" stroked="f">
+                <v:textbox style="mso-fit-shape-to-text:t" inset="0,0,0,0">
+                  <w:txbxContent>
+                    <w:p>
+                      <w:pPr>
+                        <w:pStyle w:val="Caption"/>
+                        <w:jc w:val="center"/>
+                        <w:rPr>
+                          <w:noProof/>
+                          <w:sz w:val="22"/>
+                          <w:szCs w:val="22"/>
+                        </w:rPr>
+                      </w:pPr>
+                      <w:r>
+                        <w:rPr>
+                          <w:sz w:val="22"/>
+                          <w:szCs w:val="22"/>
+                        </w:rPr>
+                        <w:t>HOME PAGE</w:t>
+                      </w:r>
+                    </w:p>
+                  </w:txbxContent>
+                </v:textbox>
+              </v:shape>
+            </w:pict>
+          </mc:Fallback>
+        </mc:AlternateContent>
+      </w:r>
+      <w:r>
+        <w:rPr>
+          <w:noProof/>
+        </w:rPr>
+        <mc:AlternateContent>
+          <mc:Choice Requires="wps">
+            <w:drawing>
+              <wp:anchor distT="0" distB="0" distL="114300" distR="114300" simplePos="0" relativeHeight="251669504" behindDoc="0" locked="0" layoutInCell="1" allowOverlap="1" wp14:anchorId="3A404627" wp14:editId="69A8E703">
+                <wp:simplePos x="0" y="0"/>
+                <wp:positionH relativeFrom="margin">
+                  <wp:posOffset>4002405</wp:posOffset>
+                </wp:positionH>
+                <wp:positionV relativeFrom="paragraph">
+                  <wp:posOffset>86995</wp:posOffset>
+                </wp:positionV>
+                <wp:extent cx="1158875" cy="1350010"/>
+                <wp:effectExtent l="0" t="0" r="22225" b="21590"/>
+                <wp:wrapNone/>
+                <wp:docPr id="13" name="Rectangle 13"/>
+                <wp:cNvGraphicFramePr/>
+                <a:graphic xmlns:a="http://schemas.openxmlformats.org/drawingml/2006/main">
+                  <a:graphicData uri="http://schemas.microsoft.com/office/word/2010/wordprocessingShape">
+                    <wps:wsp>
+                      <wps:cNvSpPr/>
+                      <wps:spPr>
+                        <a:xfrm>
+                          <a:off x="0" y="0"/>
+                          <a:ext cx="1158875" cy="1350010"/>
+                        </a:xfrm>
+                        <a:prstGeom prst="rect">
+                          <a:avLst/>
+                        </a:prstGeom>
+                        <a:solidFill>
+                          <a:schemeClr val="bg2"/>
+                        </a:solidFill>
+                      </wps:spPr>
+                      <wps:style>
+                        <a:lnRef idx="2">
+                          <a:schemeClr val="accent1">
+                            <a:shade val="50000"/>
+                          </a:schemeClr>
+                        </a:lnRef>
+                        <a:fillRef idx="1">
+                          <a:schemeClr val="accent1"/>
+                        </a:fillRef>
+                        <a:effectRef idx="0">
+                          <a:schemeClr val="accent1"/>
+                        </a:effectRef>
+                        <a:fontRef idx="minor">
+                          <a:schemeClr val="lt1"/>
+                        </a:fontRef>
+                      </wps:style>
+                      <wps:bodyPr rot="0" spcFirstLastPara="0" vertOverflow="overflow" horzOverflow="overflow" vert="horz" wrap="square" lIns="91440" tIns="45720" rIns="91440" bIns="45720" numCol="1" spcCol="0" rtlCol="0" fromWordArt="0" anchor="ctr" anchorCtr="0" forceAA="0" compatLnSpc="1">
+                        <a:prstTxWarp prst="textNoShape">
+                          <a:avLst/>
+                        </a:prstTxWarp>
+                        <a:noAutofit/>
+                      </wps:bodyPr>
+                    </wps:wsp>
+                  </a:graphicData>
+                </a:graphic>
+              </wp:anchor>
+            </w:drawing>
+          </mc:Choice>
+          <mc:Fallback>
+            <w:pict>
+              <v:rect w14:anchorId="1D3D9F18" id="Rectangle 13" o:spid="_x0000_s1026" style="position:absolute;margin-left:315.15pt;margin-top:6.85pt;width:91.25pt;height:106.3pt;z-index:251669504;visibility:visible;mso-wrap-style:square;mso-wrap-distance-left:9pt;mso-wrap-distance-top:0;mso-wrap-distance-right:9pt;mso-wrap-distance-bottom:0;mso-position-horizontal:absolute;mso-position-horizontal-relative:margin;mso-position-vertical:absolute;mso-position-vertical-relative:text;v-text-anchor:middle" o:gfxdata="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" fillcolor="#e7e6e6 [3214]" strokecolor="#1f4d78 [1604]" strokeweight="1pt">
+                <w10:wrap anchorx="margin"/>
+              </v:rect>
+            </w:pict>
+          </mc:Fallback>
+        </mc:AlternateContent>
+      </w:r>
+      <w:r>
+        <w:rPr>
+          <w:noProof/>
+        </w:rPr>
+        <mc:AlternateContent>
+          <mc:Choice Requires="wps">
+            <w:drawing>
+              <wp:anchor distT="0" distB="0" distL="114300" distR="114300" simplePos="0" relativeHeight="251696128" behindDoc="0" locked="0" layoutInCell="1" allowOverlap="1" wp14:anchorId="171B0273" wp14:editId="036C37E4">
+                <wp:simplePos x="0" y="0"/>
+                <wp:positionH relativeFrom="column">
+                  <wp:posOffset>2785110</wp:posOffset>
+                </wp:positionH>
+                <wp:positionV relativeFrom="paragraph">
+                  <wp:posOffset>1245870</wp:posOffset>
+                </wp:positionV>
+                <wp:extent cx="998855" cy="1009650"/>
+                <wp:effectExtent l="38100" t="38100" r="48895" b="57150"/>
+                <wp:wrapNone/>
+                <wp:docPr id="35" name="Straight Arrow Connector 35"/>
+                <wp:cNvGraphicFramePr/>
+                <a:graphic xmlns:a="http://schemas.openxmlformats.org/drawingml/2006/main">
+                  <a:graphicData uri="http://schemas.microsoft.com/office/word/2010/wordprocessingShape">
+                    <wps:wsp>
+                      <wps:cNvCnPr/>
+                      <wps:spPr>
+                        <a:xfrm flipH="1">
+                          <a:off x="0" y="0"/>
+                          <a:ext cx="998855" cy="1009650"/>
+                        </a:xfrm>
+                        <a:prstGeom prst="straightConnector1">
+                          <a:avLst/>
+                        </a:prstGeom>
+                        <a:ln>
+                          <a:headEnd type="triangle"/>
+                          <a:tailEnd type="triangle"/>
+                        </a:ln>
+                      </wps:spPr>
+                      <wps:style>
+                        <a:lnRef idx="1">
+                          <a:schemeClr val="accent1"/>
+                        </a:lnRef>
+                        <a:fillRef idx="0">
+                          <a:schemeClr val="accent1"/>
+                        </a:fillRef>
+                        <a:effectRef idx="0">
+                          <a:schemeClr val="accent1"/>
+                        </a:effectRef>
+                        <a:fontRef idx="minor">
+                          <a:schemeClr val="tx1"/>
+                        </a:fontRef>
+                      </wps:style>
+                      <wps:bodyPr/>
+                    </wps:wsp>
+                  </a:graphicData>
+                </a:graphic>
+              </wp:anchor>
+            </w:drawing>
+          </mc:Choice>
+          <mc:Fallback>
+            <w:pict>
+              <v:shapetype w14:anchorId="414C1BCA" id="_x0000_t32" coordsize="21600,21600" o:spt="32" o:oned="t" path="m,l21600,21600e" filled="f">
+                <v:path arrowok="t" fillok="f" o:connecttype="none"/>
+                <o:lock v:ext="edit" shapetype="t"/>
+              </v:shapetype>
+              <v:shape id="Straight Arrow Connector 35" o:spid="_x0000_s1026" type="#_x0000_t32" style="position:absolute;margin-left:219.3pt;margin-top:98.1pt;width:78.65pt;height:79.5pt;flip:x;z-index:251696128;visibility:visible;mso-wrap-style:square;mso-wrap-distance-left:9pt;mso-wrap-distance-top:0;mso-wrap-distance-right:9pt;mso-wrap-distance-bottom:0;mso-position-horizontal:absolute;mso-position-horizontal-relative:text;mso-position-vertical:absolute;mso-position-vertical-relative:text" o:gfxdata="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" strokecolor="#5b9bd5 [3204]" strokeweight=".5pt">
+                <v:stroke startarrow="block" endarrow="block" joinstyle="miter"/>
+              </v:shape>
+            </w:pict>
+          </mc:Fallback>
+        </mc:AlternateContent>
+      </w:r>
+      <w:r>
+        <w:rPr>
+          <w:noProof/>
+        </w:rPr>
+        <mc:AlternateContent>
+          <mc:Choice Requires="wps">
+            <w:drawing>
+              <wp:anchor distT="0" distB="0" distL="114300" distR="114300" simplePos="0" relativeHeight="251695104" behindDoc="0" locked="0" layoutInCell="1" allowOverlap="1" wp14:anchorId="0126C12D" wp14:editId="5FD82E11">
+                <wp:simplePos x="0" y="0"/>
+                <wp:positionH relativeFrom="column">
+                  <wp:posOffset>5645150</wp:posOffset>
+                </wp:positionH>
+                <wp:positionV relativeFrom="paragraph">
+                  <wp:posOffset>842010</wp:posOffset>
+                </wp:positionV>
+                <wp:extent cx="2679065" cy="1339215"/>
+                <wp:effectExtent l="38100" t="38100" r="83185" b="51435"/>
+                <wp:wrapNone/>
+                <wp:docPr id="34" name="Straight Arrow Connector 34"/>
+                <wp:cNvGraphicFramePr/>
+                <a:graphic xmlns:a="http://schemas.openxmlformats.org/drawingml/2006/main">
+                  <a:graphicData uri="http://schemas.microsoft.com/office/word/2010/wordprocessingShape">
+                    <wps:wsp>
+                      <wps:cNvCnPr/>
+                      <wps:spPr>
+                        <a:xfrm>
+                          <a:off x="0" y="0"/>
+                          <a:ext cx="2679065" cy="1339215"/>
+                        </a:xfrm>
+                        <a:prstGeom prst="straightConnector1">
+                          <a:avLst/>
+                        </a:prstGeom>
+                        <a:ln>
+                          <a:headEnd type="triangle"/>
+                          <a:tailEnd type="triangle"/>
+                        </a:ln>
+                      </wps:spPr>
+                      <wps:style>
+                        <a:lnRef idx="1">
+                          <a:schemeClr val="accent1"/>
+                        </a:lnRef>
+                        <a:fillRef idx="0">
+                          <a:schemeClr val="accent1"/>
+                        </a:fillRef>
+                        <a:effectRef idx="0">
+                          <a:schemeClr val="accent1"/>
+                        </a:effectRef>
+                        <a:fontRef idx="minor">
+                          <a:schemeClr val="tx1"/>
+                        </a:fontRef>
+                      </wps:style>
+                      <wps:bodyPr/>
+                    </wps:wsp>
+                  </a:graphicData>
+                </a:graphic>
+              </wp:anchor>
+            </w:drawing>
+          </mc:Choice>
+          <mc:Fallback>
+            <w:pict>
+              <v:shape w14:anchorId="7CAE51E0" id="Straight Arrow Connector 34" o:spid="_x0000_s1026" type="#_x0000_t32" style="position:absolute;margin-left:444.5pt;margin-top:66.3pt;width:210.95pt;height:105.45pt;z-index:251695104;visibility:visible;mso-wrap-style:square;mso-wrap-distance-left:9pt;mso-wrap-distance-top:0;mso-wrap-distance-right:9pt;mso-wrap-distance-bottom:0;mso-position-horizontal:absolute;mso-position-horizontal-relative:text;mso-position-vertical:absolute;mso-position-vertical-relative:text" o:gfxdata="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" strokecolor="#5b9bd5 [3204]" strokeweight=".5pt">
+                <v:stroke startarrow="block" endarrow="block" joinstyle="miter"/>
+              </v:shape>
+            </w:pict>
+          </mc:Fallback>
+        </mc:AlternateContent>
+      </w:r>
+      <w:r>
+        <w:rPr>
+          <w:noProof/>
+        </w:rPr>
+        <mc:AlternateContent>
+          <mc:Choice Requires="wps">
+            <w:drawing>
+              <wp:anchor distT="0" distB="0" distL="114300" distR="114300" simplePos="0" relativeHeight="251694080" behindDoc="0" locked="0" layoutInCell="1" allowOverlap="1" wp14:anchorId="0BBF1F10" wp14:editId="7EC17CA8">
+                <wp:simplePos x="0" y="0"/>
+                <wp:positionH relativeFrom="column">
+                  <wp:posOffset>5411470</wp:posOffset>
+                </wp:positionH>
+                <wp:positionV relativeFrom="paragraph">
+                  <wp:posOffset>1330960</wp:posOffset>
+                </wp:positionV>
+                <wp:extent cx="914400" cy="903605"/>
+                <wp:effectExtent l="38100" t="38100" r="76200" b="48895"/>
+                <wp:wrapNone/>
+                <wp:docPr id="33" name="Straight Arrow Connector 33"/>
+                <wp:cNvGraphicFramePr/>
+                <a:graphic xmlns:a="http://schemas.openxmlformats.org/drawingml/2006/main">
+                  <a:graphicData uri="http://schemas.microsoft.com/office/word/2010/wordprocessingShape">
+                    <wps:wsp>
+                      <wps:cNvCnPr/>
+                      <wps:spPr>
+                        <a:xfrm>
+                          <a:off x="0" y="0"/>
+                          <a:ext cx="914400" cy="903605"/>
+                        </a:xfrm>
+                        <a:prstGeom prst="straightConnector1">
+                          <a:avLst/>
+                        </a:prstGeom>
+                        <a:ln>
+                          <a:headEnd type="triangle"/>
+                          <a:tailEnd type="triangle"/>
+                        </a:ln>
+                      </wps:spPr>
+                      <wps:style>
+                        <a:lnRef idx="1">
+                          <a:schemeClr val="accent1"/>
+                        </a:lnRef>
+                        <a:fillRef idx="0">
+                          <a:schemeClr val="accent1"/>
+                        </a:fillRef>
+                        <a:effectRef idx="0">
+                          <a:schemeClr val="accent1"/>
+                        </a:effectRef>
+                        <a:fontRef idx="minor">
+                          <a:schemeClr val="tx1"/>
+                        </a:fontRef>
+                      </wps:style>
+                      <wps:bodyPr/>
+                    </wps:wsp>
+                  </a:graphicData>
+                </a:graphic>
+              </wp:anchor>
+            </w:drawing>
+          </mc:Choice>
+          <mc:Fallback>
+            <w:pict>
+              <v:shape w14:anchorId="77869816" id="Straight Arrow Connector 33" o:spid="_x0000_s1026" type="#_x0000_t32" style="position:absolute;margin-left:426.1pt;margin-top:104.8pt;width:1in;height:71.15pt;z-index:251694080;visibility:visible;mso-wrap-style:square;mso-wrap-distance-left:9pt;mso-wrap-distance-top:0;mso-wrap-distance-right:9pt;mso-wrap-distance-bottom:0;mso-position-horizontal:absolute;mso-position-horizontal-relative:text;mso-position-vertical:absolute;mso-position-vertical-relative:text" o:gfxdata="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" strokecolor="#5b9bd5 [3204]" strokeweight=".5pt">
+                <v:stroke startarrow="block" endarrow="block" joinstyle="miter"/>
+              </v:shape>
+            </w:pict>
+          </mc:Fallback>
+        </mc:AlternateContent>
+      </w:r>
+      <w:r>
+        <w:rPr>
+          <w:noProof/>
+        </w:rPr>
+        <mc:AlternateContent>
+          <mc:Choice Requires="wps">
+            <w:drawing>
+              <wp:anchor distT="0" distB="0" distL="114300" distR="114300" simplePos="0" relativeHeight="251693056" behindDoc="0" locked="0" layoutInCell="1" allowOverlap="1" wp14:anchorId="27EC6BF9" wp14:editId="0E7377A4">
+                <wp:simplePos x="0" y="0"/>
+                <wp:positionH relativeFrom="column">
+                  <wp:posOffset>4560570</wp:posOffset>
+                </wp:positionH>
+                <wp:positionV relativeFrom="paragraph">
+                  <wp:posOffset>1788160</wp:posOffset>
+                </wp:positionV>
+                <wp:extent cx="10160" cy="488950"/>
+                <wp:effectExtent l="76200" t="38100" r="66040" b="63500"/>
+                <wp:wrapNone/>
+                <wp:docPr id="32" name="Straight Arrow Connector 32"/>
+                <wp:cNvGraphicFramePr/>
+                <a:graphic xmlns:a="http://schemas.openxmlformats.org/drawingml/2006/main">
+                  <a:graphicData uri="http://schemas.microsoft.com/office/word/2010/wordprocessingShape">
+                    <wps:wsp>
+                      <wps:cNvCnPr/>
+                      <wps:spPr>
+                        <a:xfrm flipH="1">
+                          <a:off x="0" y="0"/>
+                          <a:ext cx="10160" cy="488950"/>
+                        </a:xfrm>
+                        <a:prstGeom prst="straightConnector1">
+                          <a:avLst/>
+                        </a:prstGeom>
+                        <a:ln>
+                          <a:headEnd type="triangle"/>
+                          <a:tailEnd type="triangle"/>
+                        </a:ln>
+                      </wps:spPr>
+                      <wps:style>
+                        <a:lnRef idx="1">
+                          <a:schemeClr val="accent1"/>
+                        </a:lnRef>
+                        <a:fillRef idx="0">
+                          <a:schemeClr val="accent1"/>
+                        </a:fillRef>
+                        <a:effectRef idx="0">
+                          <a:schemeClr val="accent1"/>
+                        </a:effectRef>
+                        <a:fontRef idx="minor">
+                          <a:schemeClr val="tx1"/>
+                        </a:fontRef>
+                      </wps:style>
+                      <wps:bodyPr/>
+                    </wps:wsp>
+                  </a:graphicData>
+                </a:graphic>
+              </wp:anchor>
+            </w:drawing>
+          </mc:Choice>
+          <mc:Fallback>
+            <w:pict>
+              <v:shape w14:anchorId="07DFAA7F" id="Straight Arrow Connector 32" o:spid="_x0000_s1026" type="#_x0000_t32" style="position:absolute;margin-left:359.1pt;margin-top:140.8pt;width:.8pt;height:38.5pt;flip:x;z-index:251693056;visibility:visible;mso-wrap-style:square;mso-wrap-distance-left:9pt;mso-wrap-distance-top:0;mso-wrap-distance-right:9pt;mso-wrap-distance-bottom:0;mso-position-horizontal:absolute;mso-position-horizontal-relative:text;mso-position-vertical:absolute;mso-position-vertical-relative:text" o:gfxdata="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" strokecolor="#5b9bd5 [3204]" strokeweight=".5pt">
+                <v:stroke startarrow="block" endarrow="block" joinstyle="miter"/>
+              </v:shape>
+            </w:pict>
+          </mc:Fallback>
+        </mc:AlternateContent>
+      </w:r>
+      <w:r>
+        <w:rPr>
+          <w:noProof/>
+        </w:rPr>
+        <mc:AlternateContent>
+          <mc:Choice Requires="wps">
+            <w:drawing>
+              <wp:anchor distT="0" distB="0" distL="114300" distR="114300" simplePos="0" relativeHeight="251689984" behindDoc="0" locked="0" layoutInCell="1" allowOverlap="1" wp14:anchorId="5F765C3B" wp14:editId="70C9F2C6">
+                <wp:simplePos x="0" y="0"/>
+                <wp:positionH relativeFrom="column">
+                  <wp:posOffset>7814310</wp:posOffset>
+                </wp:positionH>
+                <wp:positionV relativeFrom="paragraph">
+                  <wp:posOffset>3787775</wp:posOffset>
+                </wp:positionV>
+                <wp:extent cx="1158875" cy="635"/>
+                <wp:effectExtent l="0" t="0" r="0" b="0"/>
+                <wp:wrapNone/>
+                <wp:docPr id="25" name="Text Box 25"/>
+                <wp:cNvGraphicFramePr/>
+                <a:graphic xmlns:a="http://schemas.openxmlformats.org/drawingml/2006/main">
+                  <a:graphicData uri="http://schemas.microsoft.com/office/word/2010/wordprocessingShape">
+                    <wps:wsp>
+                      <wps:cNvSpPr txBox="1"/>
+                      <wps:spPr>
+                        <a:xfrm>
+                          <a:off x="0" y="0"/>
+                          <a:ext cx="1158875" cy="635"/>
+                        </a:xfrm>
+                        <a:prstGeom prst="rect">
+                          <a:avLst/>
+                        </a:prstGeom>
+                        <a:solidFill>
+                          <a:prstClr val="white"/>
+                        </a:solidFill>
+                        <a:ln>
+                          <a:noFill/>
+                        </a:ln>
+                      </wps:spPr>
+                      <wps:txbx>
+                        <w:txbxContent>
+                          <w:p>
+                            <w:pPr>
+                              <w:pStyle w:val="Caption"/>
+                              <w:jc w:val="center"/>
+                              <w:rPr>
+                                <w:noProof/>
+                                <w:sz w:val="22"/>
+                                <w:szCs w:val="22"/>
+                              </w:rPr>
+                            </w:pPr>
+                            <w:r>
+                              <w:rPr>
+                                <w:sz w:val="22"/>
+                                <w:szCs w:val="22"/>
+                              </w:rPr>
+                              <w:t>PROJECTS</w:t>
+                            </w:r>
+                          </w:p>
+                        </w:txbxContent>
+                      </wps:txbx>
+                      <wps:bodyPr rot="0" spcFirstLastPara="0" vertOverflow="overflow" horzOverflow="overflow" vert="horz" wrap="square" lIns="0" tIns="0" rIns="0" bIns="0" numCol="1" spcCol="0" rtlCol="0" fromWordArt="0" anchor="t" anchorCtr="0" forceAA="0" compatLnSpc="1">
+                        <a:prstTxWarp prst="textNoShape">
+                          <a:avLst/>
+                        </a:prstTxWarp>
+                        <a:spAutoFit/>
+                      </wps:bodyPr>
+                    </wps:wsp>
+                  </a:graphicData>
+                </a:graphic>
+              </wp:anchor>
+            </w:drawing>
+          </mc:Choice>
+          <mc:Fallback>
+            <w:pict>
+              <v:shape w14:anchorId="5F765C3B" id="Text Box 25" o:spid="_x0000_s1035" type="#_x0000_t202" style="position:absolute;margin-left:615.3pt;margin-top:298.25pt;width:91.25pt;height:.05pt;z-index:251689984;visibility:visible;mso-wrap-style:square;mso-wrap-distance-left:9pt;mso-wrap-distance-top:0;mso-wrap-distance-right:9pt;mso-wrap-distance-bottom:0;mso-position-horizontal:absolute;mso-position-horizontal-relative:text;mso-position-vertical:absolute;mso-position-vertical-relative:text;v-text-anchor:top" o:gfxdata="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" stroked="f">
+                <v:textbox style="mso-fit-shape-to-text:t" inset="0,0,0,0">
+                  <w:txbxContent>
+                    <w:p>
+                      <w:pPr>
+                        <w:pStyle w:val="Caption"/>
+                        <w:jc w:val="center"/>
+                        <w:rPr>
+                          <w:noProof/>
+                          <w:sz w:val="22"/>
+                          <w:szCs w:val="22"/>
+                        </w:rPr>
+                      </w:pPr>
+                      <w:r>
+                        <w:rPr>
+                          <w:sz w:val="22"/>
+                          <w:szCs w:val="22"/>
+                        </w:rPr>
+                        <w:t>PROJECTS</w:t>
+                      </w:r>
+                    </w:p>
+                  </w:txbxContent>
+                </v:textbox>
+              </v:shape>
+            </w:pict>
+          </mc:Fallback>
+        </mc:AlternateContent>
+      </w:r>
+      <w:r>
+        <w:rPr>
+          <w:noProof/>
+        </w:rPr>
+        <mc:AlternateContent>
+          <mc:Choice Requires="wps">
+            <w:drawing>
+              <wp:anchor distT="0" distB="0" distL="114300" distR="114300" simplePos="0" relativeHeight="251692032" behindDoc="0" locked="0" layoutInCell="1" allowOverlap="1" wp14:anchorId="43594703" wp14:editId="189D9781">
+                <wp:simplePos x="0" y="0"/>
+                <wp:positionH relativeFrom="column">
+                  <wp:posOffset>286385</wp:posOffset>
+                </wp:positionH>
+                <wp:positionV relativeFrom="paragraph">
+                  <wp:posOffset>3783330</wp:posOffset>
+                </wp:positionV>
+                <wp:extent cx="1158875" cy="635"/>
+                <wp:effectExtent l="0" t="0" r="0" b="0"/>
+                <wp:wrapNone/>
+                <wp:docPr id="26" name="Text Box 26"/>
+                <wp:cNvGraphicFramePr/>
+                <a:graphic xmlns:a="http://schemas.openxmlformats.org/drawingml/2006/main">
+                  <a:graphicData uri="http://schemas.microsoft.com/office/word/2010/wordprocessingShape">
+                    <wps:wsp>
+                      <wps:cNvSpPr txBox="1"/>
+                      <wps:spPr>
+                        <a:xfrm>
+                          <a:off x="0" y="0"/>
+                          <a:ext cx="1158875" cy="635"/>
+                        </a:xfrm>
+                        <a:prstGeom prst="rect">
+                          <a:avLst/>
+                        </a:prstGeom>
+                        <a:solidFill>
+                          <a:prstClr val="white"/>
+                        </a:solidFill>
+                        <a:ln>
+                          <a:noFill/>
+                        </a:ln>
+                      </wps:spPr>
+                      <wps:txbx>
+                        <w:txbxContent>
+                          <w:p>
+                            <w:pPr>
+                              <w:pStyle w:val="Caption"/>
+                              <w:jc w:val="center"/>
+                              <w:rPr>
+                                <w:noProof/>
+                                <w:sz w:val="22"/>
+                                <w:szCs w:val="22"/>
+                              </w:rPr>
+                            </w:pPr>
+                            <w:r>
+                              <w:rPr>
+                                <w:sz w:val="22"/>
+                                <w:szCs w:val="22"/>
+                              </w:rPr>
+                              <w:t>MEDIA</w:t>
+                            </w:r>
+                          </w:p>
+                        </w:txbxContent>
+                      </wps:txbx>
+                      <wps:bodyPr rot="0" spcFirstLastPara="0" vertOverflow="overflow" horzOverflow="overflow" vert="horz" wrap="square" lIns="0" tIns="0" rIns="0" bIns="0" numCol="1" spcCol="0" rtlCol="0" fromWordArt="0" anchor="t" anchorCtr="0" forceAA="0" compatLnSpc="1">
+                        <a:prstTxWarp prst="textNoShape">
+                          <a:avLst/>
+                        </a:prstTxWarp>
+                        <a:spAutoFit/>
+                      </wps:bodyPr>
+                    </wps:wsp>
+                  </a:graphicData>
+                </a:graphic>
+              </wp:anchor>
+            </w:drawing>
+          </mc:Choice>
+          <mc:Fallback>
+            <w:pict>
+              <v:shape w14:anchorId="43594703" id="Text Box 26" o:spid="_x0000_s1036" type="#_x0000_t202" style="position:absolute;margin-left:22.55pt;margin-top:297.9pt;width:91.25pt;height:.05pt;z-index:251692032;visibility:visible;mso-wrap-style:square;mso-wrap-distance-left:9pt;mso-wrap-distance-top:0;mso-wrap-distance-right:9pt;mso-wrap-distance-bottom:0;mso-position-horizontal:absolute;mso-position-horizontal-relative:text;mso-position-vertical:absolute;mso-position-vertical-relative:text;v-text-anchor:top" o:gfxdata="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" stroked="f">
+                <v:textbox style="mso-fit-shape-to-text:t" inset="0,0,0,0">
+                  <w:txbxContent>
+                    <w:p>
+                      <w:pPr>
+                        <w:pStyle w:val="Caption"/>
+                        <w:jc w:val="center"/>
+                        <w:rPr>
+                          <w:noProof/>
+                          <w:sz w:val="22"/>
+                          <w:szCs w:val="22"/>
+                        </w:rPr>
+                      </w:pPr>
+                      <w:r>
+                        <w:rPr>
+                          <w:sz w:val="22"/>
+                          <w:szCs w:val="22"/>
+                        </w:rPr>
+                        <w:t>MEDIA</w:t>
+                      </w:r>
+                    </w:p>
+                  </w:txbxContent>
+                </v:textbox>
+              </v:shape>
+            </w:pict>
+          </mc:Fallback>
+        </mc:AlternateContent>
+      </w:r>
+      <w:r>
+        <w:rPr>
+          <w:noProof/>
+        </w:rPr>
+        <mc:AlternateContent>
+          <mc:Choice Requires="wps">
+            <w:drawing>
+              <wp:anchor distT="0" distB="0" distL="114300" distR="114300" simplePos="0" relativeHeight="251687936" behindDoc="0" locked="0" layoutInCell="1" allowOverlap="1" wp14:anchorId="714496D7" wp14:editId="6064DDCB">
+                <wp:simplePos x="0" y="0"/>
+                <wp:positionH relativeFrom="margin">
+                  <wp:posOffset>4011930</wp:posOffset>
+                </wp:positionH>
+                <wp:positionV relativeFrom="paragraph">
+                  <wp:posOffset>3808730</wp:posOffset>
+                </wp:positionV>
+                <wp:extent cx="1158875" cy="635"/>
+                <wp:effectExtent l="0" t="0" r="3175" b="6985"/>
+                <wp:wrapNone/>
+                <wp:docPr id="24" name="Text Box 24"/>
+                <wp:cNvGraphicFramePr/>
+                <a:graphic xmlns:a="http://schemas.openxmlformats.org/drawingml/2006/main">
+                  <a:graphicData uri="http://schemas.microsoft.com/office/word/2010/wordprocessingShape">
+                    <wps:wsp>
+                      <wps:cNvSpPr txBox="1"/>
+                      <wps:spPr>
+                        <a:xfrm>
+                          <a:off x="0" y="0"/>
+                          <a:ext cx="1158875" cy="635"/>
+                        </a:xfrm>
+                        <a:prstGeom prst="rect">
+                          <a:avLst/>
+                        </a:prstGeom>
+                        <a:solidFill>
+                          <a:prstClr val="white"/>
+                        </a:solidFill>
+                        <a:ln>
+                          <a:noFill/>
+                        </a:ln>
+                      </wps:spPr>
+                      <wps:txbx>
+                        <w:txbxContent>
+                          <w:p>
+                            <w:pPr>
+                              <w:pStyle w:val="Caption"/>
+                              <w:jc w:val="center"/>
+                              <w:rPr>
+                                <w:noProof/>
+                                <w:sz w:val="22"/>
+                                <w:szCs w:val="22"/>
+                              </w:rPr>
+                            </w:pPr>
+                            <w:r>
+                              <w:rPr>
+                                <w:sz w:val="22"/>
+                                <w:szCs w:val="22"/>
+                              </w:rPr>
+                              <w:t>ABOUT PAGE</w:t>
+                            </w:r>
+                          </w:p>
+                        </w:txbxContent>
+                      </wps:txbx>
+                      <wps:bodyPr rot="0" spcFirstLastPara="0" vertOverflow="overflow" horzOverflow="overflow" vert="horz" wrap="square" lIns="0" tIns="0" rIns="0" bIns="0" numCol="1" spcCol="0" rtlCol="0" fromWordArt="0" anchor="t" anchorCtr="0" forceAA="0" compatLnSpc="1">
+                        <a:prstTxWarp prst="textNoShape">
+                          <a:avLst/>
+                        </a:prstTxWarp>
+                        <a:spAutoFit/>
+                      </wps:bodyPr>
+                    </wps:wsp>
+                  </a:graphicData>
+                </a:graphic>
+              </wp:anchor>
+            </w:drawing>
+          </mc:Choice>
+          <mc:Fallback>
+            <w:pict>
+              <v:shape w14:anchorId="714496D7" id="Text Box 24" o:spid="_x0000_s1037" type="#_x0000_t202" style="position:absolute;margin-left:315.9pt;margin-top:299.9pt;width:91.25pt;height:.05pt;z-index:251687936;visibility:visible;mso-wrap-style:square;mso-wrap-distance-left:9pt;mso-wrap-distance-top:0;mso-wrap-distance-right:9pt;mso-wrap-distance-bottom:0;mso-position-horizontal:absolute;mso-position-horizontal-relative:margin;mso-position-vertical:absolute;mso-position-vertical-relative:text;v-text-anchor:top" o:gfxdata="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" stroked="f">
+                <v:textbox style="mso-fit-shape-to-text:t" inset="0,0,0,0">
+                  <w:txbxContent>
+                    <w:p>
+                      <w:pPr>
+                        <w:pStyle w:val="Caption"/>
+                        <w:jc w:val="center"/>
+                        <w:rPr>
+                          <w:noProof/>
+                          <w:sz w:val="22"/>
+                          <w:szCs w:val="22"/>
+                        </w:rPr>
+                      </w:pPr>
+                      <w:r>
+                        <w:rPr>
+                          <w:sz w:val="22"/>
+                          <w:szCs w:val="22"/>
+                        </w:rPr>
+                        <w:t>ABOUT PAGE</w:t>
+                      </w:r>
+                    </w:p>
+                  </w:txbxContent>
+                </v:textbox>
+                <w10:wrap anchorx="margin"/>
+              </v:shape>
+            </w:pict>
+          </mc:Fallback>
+        </mc:AlternateContent>
+      </w:r>
+      <w:r>
+        <w:rPr>
+          <w:noProof/>
+        </w:rPr>
+        <mc:AlternateContent>
+          <mc:Choice Requires="wps">
+            <w:drawing>
+              <wp:anchor distT="0" distB="0" distL="114300" distR="114300" simplePos="0" relativeHeight="251679744" behindDoc="0" locked="0" layoutInCell="1" allowOverlap="1" wp14:anchorId="7EF4AAC3" wp14:editId="3F74015B">
+                <wp:simplePos x="0" y="0"/>
+                <wp:positionH relativeFrom="margin">
+                  <wp:posOffset>7782560</wp:posOffset>
+                </wp:positionH>
+                <wp:positionV relativeFrom="paragraph">
+                  <wp:posOffset>2380615</wp:posOffset>
+                </wp:positionV>
+                <wp:extent cx="1158875" cy="1350010"/>
+                <wp:effectExtent l="0" t="0" r="22225" b="21590"/>
+                <wp:wrapNone/>
+                <wp:docPr id="20" name="Rectangle 20"/>
+                <wp:cNvGraphicFramePr/>
+                <a:graphic xmlns:a="http://schemas.openxmlformats.org/drawingml/2006/main">
+                  <a:graphicData uri="http://schemas.microsoft.com/office/word/2010/wordprocessingShape">
+                    <wps:wsp>
+                      <wps:cNvSpPr/>
+                      <wps:spPr>
+                        <a:xfrm>
+                          <a:off x="0" y="0"/>
+                          <a:ext cx="1158875" cy="1350010"/>
+                        </a:xfrm>
+                        <a:prstGeom prst="rect">
+                          <a:avLst/>
+                        </a:prstGeom>
+                        <a:solidFill>
+                          <a:srgbClr val="E7E6E6"/>
+                        </a:solidFill>
+                        <a:ln w="12700" cap="flat" cmpd="sng" algn="ctr">
+                          <a:solidFill>
+                            <a:srgbClr val="5B9BD5">
+                              <a:shade val="50000"/>
+                            </a:srgbClr>
+                          </a:solidFill>
+                          <a:prstDash val="solid"/>
+                          <a:miter lim="800000"/>
+                        </a:ln>
+                        <a:effectLst/>
+                      </wps:spPr>
+                      <wps:bodyPr rot="0" spcFirstLastPara="0" vertOverflow="overflow" horzOverflow="overflow" vert="horz" wrap="square" lIns="91440" tIns="45720" rIns="91440" bIns="45720" numCol="1" spcCol="0" rtlCol="0" fromWordArt="0" anchor="ctr" anchorCtr="0" forceAA="0" compatLnSpc="1">
+                        <a:prstTxWarp prst="textNoShape">
+                          <a:avLst/>
+                        </a:prstTxWarp>
+                        <a:noAutofit/>
+                      </wps:bodyPr>
+                    </wps:wsp>
+                  </a:graphicData>
+                </a:graphic>
+              </wp:anchor>
+            </w:drawing>
+          </mc:Choice>
+          <mc:Fallback>
+            <w:pict>
+              <v:rect w14:anchorId="67FD2A97" id="Rectangle 20" o:spid="_x0000_s1026" style="position:absolute;margin-left:612.8pt;margin-top:187.45pt;width:91.25pt;height:106.3pt;z-index:251679744;visibility:visible;mso-wrap-style:square;mso-wrap-distance-left:9pt;mso-wrap-distance-top:0;mso-wrap-distance-right:9pt;mso-wrap-distance-bottom:0;mso-position-horizontal:absolute;mso-position-horizontal-relative:margin;mso-position-vertical:absolute;mso-position-vertical-relative:text;v-text-anchor:middle" o:gfxdata="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" fillcolor="#e7e6e6" strokecolor="#41719c" strokeweight="1pt">
+                <w10:wrap anchorx="margin"/>
+              </v:rect>
+            </w:pict>
+          </mc:Fallback>
+        </mc:AlternateContent>
+      </w:r>
+      <w:r>
+        <w:rPr>
+          <w:noProof/>
+        </w:rPr>
+        <mc:AlternateContent>
+          <mc:Choice Requires="wps">
+            <w:drawing>
+              <wp:anchor distT="0" distB="0" distL="114300" distR="114300" simplePos="0" relativeHeight="251673600" behindDoc="0" locked="0" layoutInCell="1" allowOverlap="1" wp14:anchorId="34F776AA" wp14:editId="083A4BA0">
+                <wp:simplePos x="0" y="0"/>
+                <wp:positionH relativeFrom="margin">
+                  <wp:posOffset>4002405</wp:posOffset>
+                </wp:positionH>
+                <wp:positionV relativeFrom="paragraph">
+                  <wp:posOffset>2380615</wp:posOffset>
+                </wp:positionV>
+                <wp:extent cx="1158875" cy="1350010"/>
+                <wp:effectExtent l="0" t="0" r="22225" b="21590"/>
+                <wp:wrapNone/>
+                <wp:docPr id="14" name="Rectangle 14"/>
+                <wp:cNvGraphicFramePr/>
+                <a:graphic xmlns:a="http://schemas.openxmlformats.org/drawingml/2006/main">
+                  <a:graphicData uri="http://schemas.microsoft.com/office/word/2010/wordprocessingShape">
+                    <wps:wsp>
+                      <wps:cNvSpPr/>
+                      <wps:spPr>
+                        <a:xfrm>
+                          <a:off x="0" y="0"/>
+                          <a:ext cx="1158875" cy="1350010"/>
+                        </a:xfrm>
+                        <a:prstGeom prst="rect">
+                          <a:avLst/>
+                        </a:prstGeom>
+                        <a:solidFill>
+                          <a:srgbClr val="E7E6E6"/>
+                        </a:solidFill>
+                        <a:ln w="12700" cap="flat" cmpd="sng" algn="ctr">
+                          <a:solidFill>
+                            <a:srgbClr val="5B9BD5">
+                              <a:shade val="50000"/>
+                            </a:srgbClr>
+                          </a:solidFill>
+                          <a:prstDash val="solid"/>
+                          <a:miter lim="800000"/>
+                        </a:ln>
+                        <a:effectLst/>
+                      </wps:spPr>
+                      <wps:bodyPr rot="0" spcFirstLastPara="0" vertOverflow="overflow" horzOverflow="overflow" vert="horz" wrap="square" lIns="91440" tIns="45720" rIns="91440" bIns="45720" numCol="1" spcCol="0" rtlCol="0" fromWordArt="0" anchor="ctr" anchorCtr="0" forceAA="0" compatLnSpc="1">
+                        <a:prstTxWarp prst="textNoShape">
+                          <a:avLst/>
+                        </a:prstTxWarp>
+                        <a:noAutofit/>
+                      </wps:bodyPr>
+                    </wps:wsp>
+                  </a:graphicData>
+                </a:graphic>
+              </wp:anchor>
+            </w:drawing>
+          </mc:Choice>
+          <mc:Fallback>
+            <w:pict>
+              <v:rect w14:anchorId="060C1FFA" id="Rectangle 14" o:spid="_x0000_s1026" style="position:absolute;margin-left:315.15pt;margin-top:187.45pt;width:91.25pt;height:106.3pt;z-index:251673600;visibility:visible;mso-wrap-style:square;mso-wrap-distance-left:9pt;mso-wrap-distance-top:0;mso-wrap-distance-right:9pt;mso-wrap-distance-bottom:0;mso-position-horizontal:absolute;mso-position-horizontal-relative:margin;mso-position-vertical:absolute;mso-position-vertical-relative:text;v-text-anchor:middle" o:gfxdata="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" fillcolor="#e7e6e6" strokecolor="#41719c" strokeweight="1pt">
+                <w10:wrap anchorx="margin"/>
+              </v:rect>
+            </w:pict>
+          </mc:Fallback>
+        </mc:AlternateContent>
+      </w:r>
+      <w:r>
+        <w:rPr>
+          <w:noProof/>
+        </w:rPr>
+        <mc:AlternateContent>
+          <mc:Choice Requires="wps">
+            <w:drawing>
+              <wp:anchor distT="0" distB="0" distL="114300" distR="114300" simplePos="0" relativeHeight="251681792" behindDoc="0" locked="0" layoutInCell="1" allowOverlap="1" wp14:anchorId="52EF306E" wp14:editId="15BCD4BE">
+                <wp:simplePos x="0" y="0"/>
+                <wp:positionH relativeFrom="margin">
+                  <wp:posOffset>286385</wp:posOffset>
+                </wp:positionH>
+                <wp:positionV relativeFrom="paragraph">
+                  <wp:posOffset>2386965</wp:posOffset>
+                </wp:positionV>
+                <wp:extent cx="1158875" cy="1350010"/>
+                <wp:effectExtent l="0" t="0" r="22225" b="21590"/>
+                <wp:wrapNone/>
+                <wp:docPr id="21" name="Rectangle 21"/>
+                <wp:cNvGraphicFramePr/>
+                <a:graphic xmlns:a="http://schemas.openxmlformats.org/drawingml/2006/main">
+                  <a:graphicData uri="http://schemas.microsoft.com/office/word/2010/wordprocessingShape">
+                    <wps:wsp>
+                      <wps:cNvSpPr/>
+                      <wps:spPr>
+                        <a:xfrm>
+                          <a:off x="0" y="0"/>
+                          <a:ext cx="1158875" cy="1350010"/>
+                        </a:xfrm>
+                        <a:prstGeom prst="rect">
+                          <a:avLst/>
+                        </a:prstGeom>
+                        <a:solidFill>
+                          <a:srgbClr val="E7E6E6"/>
+                        </a:solidFill>
+                        <a:ln w="12700" cap="flat" cmpd="sng" algn="ctr">
+                          <a:solidFill>
+                            <a:srgbClr val="5B9BD5">
+                              <a:shade val="50000"/>
+                            </a:srgbClr>
+                          </a:solidFill>
+                          <a:prstDash val="solid"/>
+                          <a:miter lim="800000"/>
+                        </a:ln>
+                        <a:effectLst/>
+                      </wps:spPr>
+                      <wps:bodyPr rot="0" spcFirstLastPara="0" vertOverflow="overflow" horzOverflow="overflow" vert="horz" wrap="square" lIns="91440" tIns="45720" rIns="91440" bIns="45720" numCol="1" spcCol="0" rtlCol="0" fromWordArt="0" anchor="ctr" anchorCtr="0" forceAA="0" compatLnSpc="1">
+                        <a:prstTxWarp prst="textNoShape">
+                          <a:avLst/>
+                        </a:prstTxWarp>
+                        <a:noAutofit/>
+                      </wps:bodyPr>
+                    </wps:wsp>
+                  </a:graphicData>
+                </a:graphic>
+              </wp:anchor>
+            </w:drawing>
+          </mc:Choice>
+          <mc:Fallback>
+            <w:pict>
+              <v:rect w14:anchorId="68F1CAB5" id="Rectangle 21" o:spid="_x0000_s1026" style="position:absolute;margin-left:22.55pt;margin-top:187.95pt;width:91.25pt;height:106.3pt;z-index:251681792;visibility:visible;mso-wrap-style:square;mso-wrap-distance-left:9pt;mso-wrap-distance-top:0;mso-wrap-distance-right:9pt;mso-wrap-distance-bottom:0;mso-position-horizontal:absolute;mso-position-horizontal-relative:margin;mso-position-vertical:absolute;mso-position-vertical-relative:text;v-text-anchor:middle" o:gfxdata="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" fillcolor="#e7e6e6" strokecolor="#41719c" strokeweight="1pt">
+                <w10:wrap anchorx="margin"/>
+              </v:rect>
+            </w:pict>
+          </mc:Fallback>
+        </mc:AlternateContent>
+      </w:r>
+      <w:r>
+        <w:rPr>
+          <w:noProof/>
+        </w:rPr>
+        <mc:AlternateContent>
+          <mc:Choice Requires="wps">
+            <w:drawing>
+              <wp:anchor distT="0" distB="0" distL="114300" distR="114300" simplePos="0" relativeHeight="251683840" behindDoc="0" locked="0" layoutInCell="1" allowOverlap="1" wp14:anchorId="520A01D8" wp14:editId="7B2A02DD">
+                <wp:simplePos x="0" y="0"/>
+                <wp:positionH relativeFrom="column">
+                  <wp:posOffset>2157095</wp:posOffset>
+                </wp:positionH>
+                <wp:positionV relativeFrom="paragraph">
+                  <wp:posOffset>3787140</wp:posOffset>
+                </wp:positionV>
+                <wp:extent cx="1158875" cy="635"/>
+                <wp:effectExtent l="0" t="0" r="0" b="0"/>
+                <wp:wrapNone/>
+                <wp:docPr id="22" name="Text Box 22"/>
+                <wp:cNvGraphicFramePr/>
+                <a:graphic xmlns:a="http://schemas.openxmlformats.org/drawingml/2006/main">
+                  <a:graphicData uri="http://schemas.microsoft.com/office/word/2010/wordprocessingShape">
+                    <wps:wsp>
+                      <wps:cNvSpPr txBox="1"/>
+                      <wps:spPr>
+                        <a:xfrm>
+                          <a:off x="0" y="0"/>
+                          <a:ext cx="1158875" cy="635"/>
+                        </a:xfrm>
+                        <a:prstGeom prst="rect">
+                          <a:avLst/>
+                        </a:prstGeom>
+                        <a:solidFill>
+                          <a:prstClr val="white"/>
+                        </a:solidFill>
+                        <a:ln>
+                          <a:noFill/>
+                        </a:ln>
+                      </wps:spPr>
+                      <wps:txbx>
+                        <w:txbxContent>
+                          <w:p>
+                            <w:pPr>
+                              <w:pStyle w:val="Caption"/>
+                              <w:jc w:val="center"/>
+                              <w:rPr>
+                                <w:noProof/>
+                                <w:sz w:val="22"/>
+                                <w:szCs w:val="22"/>
+                              </w:rPr>
+                            </w:pPr>
+                            <w:r>
+                              <w:rPr>
+                                <w:sz w:val="22"/>
+                                <w:szCs w:val="22"/>
+                              </w:rPr>
+                              <w:t>RESUME</w:t>
+                            </w:r>
+                          </w:p>
+                        </w:txbxContent>
+                      </wps:txbx>
+                      <wps:bodyPr rot="0" spcFirstLastPara="0" vertOverflow="overflow" horzOverflow="overflow" vert="horz" wrap="square" lIns="0" tIns="0" rIns="0" bIns="0" numCol="1" spcCol="0" rtlCol="0" fromWordArt="0" anchor="t" anchorCtr="0" forceAA="0" compatLnSpc="1">
+                        <a:prstTxWarp prst="textNoShape">
+                          <a:avLst/>
+                        </a:prstTxWarp>
+                        <a:spAutoFit/>
+                      </wps:bodyPr>
+                    </wps:wsp>
+                  </a:graphicData>
+                </a:graphic>
+              </wp:anchor>
+            </w:drawing>
+          </mc:Choice>
+          <mc:Fallback>
+            <w:pict>
+              <v:shape w14:anchorId="520A01D8" id="Text Box 22" o:spid="_x0000_s1038" type="#_x0000_t202" style="position:absolute;margin-left:169.85pt;margin-top:298.2pt;width:91.25pt;height:.05pt;z-index:251683840;visibility:visible;mso-wrap-style:square;mso-wrap-distance-left:9pt;mso-wrap-distance-top:0;mso-wrap-distance-right:9pt;mso-wrap-distance-bottom:0;mso-position-horizontal:absolute;mso-position-horizontal-relative:text;mso-position-vertical:absolute;mso-position-vertical-relative:text;v-text-anchor:top" o:gfxdata="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" stroked="f">
+                <v:textbox style="mso-fit-shape-to-text:t" inset="0,0,0,0">
+                  <w:txbxContent>
+                    <w:p>
+                      <w:pPr>
+                        <w:pStyle w:val="Caption"/>
+                        <w:jc w:val="center"/>
+                        <w:rPr>
+                          <w:noProof/>
+                          <w:sz w:val="22"/>
+                          <w:szCs w:val="22"/>
+                        </w:rPr>
+                      </w:pPr>
+                      <w:r>
+                        <w:rPr>
+                          <w:sz w:val="22"/>
+                          <w:szCs w:val="22"/>
+                        </w:rPr>
+                        <w:t>RESUME</w:t>
+                      </w:r>
+                    </w:p>
+                  </w:txbxContent>
+                </v:textbox>
+              </v:shape>
+            </w:pict>
+          </mc:Fallback>
+        </mc:AlternateContent>
+      </w:r>
+      <w:r>
+        <w:rPr>
+          <w:noProof/>
+        </w:rPr>
+        <mc:AlternateContent>
+          <mc:Choice Requires="wps">
+            <w:drawing>
+              <wp:anchor distT="0" distB="0" distL="114300" distR="114300" simplePos="0" relativeHeight="251677696" behindDoc="0" locked="0" layoutInCell="1" allowOverlap="1" wp14:anchorId="690B88EB" wp14:editId="73FAE4D7">
+                <wp:simplePos x="0" y="0"/>
+                <wp:positionH relativeFrom="margin">
+                  <wp:posOffset>2157095</wp:posOffset>
+                </wp:positionH>
+                <wp:positionV relativeFrom="paragraph">
+                  <wp:posOffset>2379980</wp:posOffset>
+                </wp:positionV>
+                <wp:extent cx="1158875" cy="1350010"/>
+                <wp:effectExtent l="0" t="0" r="22225" b="21590"/>
+                <wp:wrapNone/>
+                <wp:docPr id="16" name="Rectangle 16"/>
+                <wp:cNvGraphicFramePr/>
+                <a:graphic xmlns:a="http://schemas.openxmlformats.org/drawingml/2006/main">
+                  <a:graphicData uri="http://schemas.microsoft.com/office/word/2010/wordprocessingShape">
+                    <wps:wsp>
+                      <wps:cNvSpPr/>
+                      <wps:spPr>
+                        <a:xfrm>
+                          <a:off x="0" y="0"/>
+                          <a:ext cx="1158875" cy="1350010"/>
+                        </a:xfrm>
+                        <a:prstGeom prst="rect">
+                          <a:avLst/>
+                        </a:prstGeom>
+                        <a:solidFill>
+                          <a:srgbClr val="E7E6E6"/>
+                        </a:solidFill>
+                        <a:ln w="12700" cap="flat" cmpd="sng" algn="ctr">
+                          <a:solidFill>
+                            <a:srgbClr val="5B9BD5">
+                              <a:shade val="50000"/>
+                            </a:srgbClr>
+                          </a:solidFill>
+                          <a:prstDash val="solid"/>
+                          <a:miter lim="800000"/>
+                        </a:ln>
+                        <a:effectLst/>
+                      </wps:spPr>
+                      <wps:bodyPr rot="0" spcFirstLastPara="0" vertOverflow="overflow" horzOverflow="overflow" vert="horz" wrap="square" lIns="91440" tIns="45720" rIns="91440" bIns="45720" numCol="1" spcCol="0" rtlCol="0" fromWordArt="0" anchor="ctr" anchorCtr="0" forceAA="0" compatLnSpc="1">
+                        <a:prstTxWarp prst="textNoShape">
+                          <a:avLst/>
+                        </a:prstTxWarp>
+                        <a:noAutofit/>
+                      </wps:bodyPr>
+                    </wps:wsp>
+                  </a:graphicData>
+                </a:graphic>
+              </wp:anchor>
+            </w:drawing>
+          </mc:Choice>
+          <mc:Fallback>
+            <w:pict>
+              <v:rect w14:anchorId="675E6913" id="Rectangle 16" o:spid="_x0000_s1026" style="position:absolute;margin-left:169.85pt;margin-top:187.4pt;width:91.25pt;height:106.3pt;z-index:251677696;visibility:visible;mso-wrap-style:square;mso-wrap-distance-left:9pt;mso-wrap-distance-top:0;mso-wrap-distance-right:9pt;mso-wrap-distance-bottom:0;mso-position-horizontal:absolute;mso-position-horizontal-relative:margin;mso-position-vertical:absolute;mso-position-vertical-relative:text;v-text-anchor:middle" o:gfxdata="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" fillcolor="#e7e6e6" strokecolor="#41719c" strokeweight="1pt">
+                <w10:wrap anchorx="margin"/>
+              </v:rect>
+            </w:pict>
+          </mc:Fallback>
+        </mc:AlternateContent>
+      </w:r>
+      <w:r>
+        <w:rPr>
+          <w:noProof/>
+        </w:rPr>
+        <mc:AlternateContent>
+          <mc:Choice Requires="wps">
+            <w:drawing>
+              <wp:anchor distT="0" distB="0" distL="114300" distR="114300" simplePos="0" relativeHeight="251685888" behindDoc="0" locked="0" layoutInCell="1" allowOverlap="1" wp14:anchorId="65F9115A" wp14:editId="44686516">
+                <wp:simplePos x="0" y="0"/>
+                <wp:positionH relativeFrom="column">
+                  <wp:posOffset>5839460</wp:posOffset>
+                </wp:positionH>
+                <wp:positionV relativeFrom="paragraph">
+                  <wp:posOffset>3792855</wp:posOffset>
+                </wp:positionV>
+                <wp:extent cx="1158875" cy="635"/>
+                <wp:effectExtent l="0" t="0" r="0" b="0"/>
+                <wp:wrapNone/>
+                <wp:docPr id="23" name="Text Box 23"/>
+                <wp:cNvGraphicFramePr/>
+                <a:graphic xmlns:a="http://schemas.openxmlformats.org/drawingml/2006/main">
+                  <a:graphicData uri="http://schemas.microsoft.com/office/word/2010/wordprocessingShape">
+                    <wps:wsp>
+                      <wps:cNvSpPr txBox="1"/>
+                      <wps:spPr>
+                        <a:xfrm>
+                          <a:off x="0" y="0"/>
+                          <a:ext cx="1158875" cy="635"/>
+                        </a:xfrm>
+                        <a:prstGeom prst="rect">
+                          <a:avLst/>
+                        </a:prstGeom>
+                        <a:solidFill>
+                          <a:prstClr val="white"/>
+                        </a:solidFill>
+                        <a:ln>
+                          <a:noFill/>
+                        </a:ln>
+                      </wps:spPr>
+                      <wps:txbx>
+                        <w:txbxContent>
+                          <w:p>
+                            <w:pPr>
+                              <w:pStyle w:val="Caption"/>
+                              <w:jc w:val="center"/>
+                              <w:rPr>
+                                <w:noProof/>
+                              </w:rPr>
+                            </w:pPr>
+                            <w:r>
+                              <w:rPr>
+                                <w:sz w:val="22"/>
+                                <w:szCs w:val="22"/>
+                              </w:rPr>
+                              <w:t>CONTACT</w:t>
+                            </w:r>
+                          </w:p>
+                        </w:txbxContent>
+                      </wps:txbx>
+                      <wps:bodyPr rot="0" spcFirstLastPara="0" vertOverflow="overflow" horzOverflow="overflow" vert="horz" wrap="square" lIns="0" tIns="0" rIns="0" bIns="0" numCol="1" spcCol="0" rtlCol="0" fromWordArt="0" anchor="t" anchorCtr="0" forceAA="0" compatLnSpc="1">
+                        <a:prstTxWarp prst="textNoShape">
+                          <a:avLst/>
+                        </a:prstTxWarp>
+                        <a:spAutoFit/>
+                      </wps:bodyPr>
+                    </wps:wsp>
+                  </a:graphicData>
+                </a:graphic>
+              </wp:anchor>
+            </w:drawing>
+          </mc:Choice>
+          <mc:Fallback>
+            <w:pict>
+              <v:shape w14:anchorId="65F9115A" id="Text Box 23" o:spid="_x0000_s1039" type="#_x0000_t202" style="position:absolute;margin-left:459.8pt;margin-top:298.65pt;width:91.25pt;height:.05pt;z-index:251685888;visibility:visible;mso-wrap-style:square;mso-wrap-distance-left:9pt;mso-wrap-distance-top:0;mso-wrap-distance-right:9pt;mso-wrap-distance-bottom:0;mso-position-horizontal:absolute;mso-position-horizontal-relative:text;mso-position-vertical:absolute;mso-position-vertical-relative:text;v-text-anchor:top" o:gfxdata="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" stroked="f">
+                <v:textbox style="mso-fit-shape-to-text:t" inset="0,0,0,0">
+                  <w:txbxContent>
+                    <w:p>
+                      <w:pPr>
+                        <w:pStyle w:val="Caption"/>
+                        <w:jc w:val="center"/>
+                        <w:rPr>
+                          <w:noProof/>
+                        </w:rPr>
+                      </w:pPr>
+                      <w:r>
+                        <w:rPr>
+                          <w:sz w:val="22"/>
+                          <w:szCs w:val="22"/>
+                        </w:rPr>
+                        <w:t>CONTACT</w:t>
+                      </w:r>
+                    </w:p>
+                  </w:txbxContent>
+                </v:textbox>
+              </v:shape>
+            </w:pict>
+          </mc:Fallback>
+        </mc:AlternateContent>
+      </w:r>
+      <w:r>
+        <w:rPr>
+          <w:noProof/>
+        </w:rPr>
+        <mc:AlternateContent>
+          <mc:Choice Requires="wps">
+            <w:drawing>
+              <wp:anchor distT="0" distB="0" distL="114300" distR="114300" simplePos="0" relativeHeight="251675648" behindDoc="0" locked="0" layoutInCell="1" allowOverlap="1" wp14:anchorId="5626187E" wp14:editId="13AF3A9D">
+                <wp:simplePos x="0" y="0"/>
+                <wp:positionH relativeFrom="margin">
+                  <wp:posOffset>5839460</wp:posOffset>
+                </wp:positionH>
+                <wp:positionV relativeFrom="paragraph">
+                  <wp:posOffset>2385695</wp:posOffset>
+                </wp:positionV>
+                <wp:extent cx="1158875" cy="1350010"/>
+                <wp:effectExtent l="0" t="0" r="22225" b="21590"/>
+                <wp:wrapNone/>
+                <wp:docPr id="15" name="Rectangle 15"/>
+                <wp:cNvGraphicFramePr/>
+                <a:graphic xmlns:a="http://schemas.openxmlformats.org/drawingml/2006/main">
+                  <a:graphicData uri="http://schemas.microsoft.com/office/word/2010/wordprocessingShape">
+                    <wps:wsp>
+                      <wps:cNvSpPr/>
+                      <wps:spPr>
+                        <a:xfrm>
+                          <a:off x="0" y="0"/>
+                          <a:ext cx="1158875" cy="1350010"/>
+                        </a:xfrm>
+                        <a:prstGeom prst="rect">
+                          <a:avLst/>
+                        </a:prstGeom>
+                        <a:solidFill>
+                          <a:srgbClr val="E7E6E6"/>
+                        </a:solidFill>
+                        <a:ln w="12700" cap="flat" cmpd="sng" algn="ctr">
+                          <a:solidFill>
+                            <a:srgbClr val="5B9BD5">
+                              <a:shade val="50000"/>
+                            </a:srgbClr>
+                          </a:solidFill>
+                          <a:prstDash val="solid"/>
+                          <a:miter lim="800000"/>
+                        </a:ln>
+                        <a:effectLst/>
+                      </wps:spPr>
+                      <wps:bodyPr rot="0" spcFirstLastPara="0" vertOverflow="overflow" horzOverflow="overflow" vert="horz" wrap="square" lIns="91440" tIns="45720" rIns="91440" bIns="45720" numCol="1" spcCol="0" rtlCol="0" fromWordArt="0" anchor="ctr" anchorCtr="0" forceAA="0" compatLnSpc="1">
+                        <a:prstTxWarp prst="textNoShape">
+                          <a:avLst/>
+                        </a:prstTxWarp>
+                        <a:noAutofit/>
+                      </wps:bodyPr>
+                    </wps:wsp>
+                  </a:graphicData>
+                </a:graphic>
+              </wp:anchor>
+            </w:drawing>
+          </mc:Choice>
+          <mc:Fallback>
+            <w:pict>
+              <v:rect w14:anchorId="6B011D2C" id="Rectangle 15" o:spid="_x0000_s1026" style="position:absolute;margin-left:459.8pt;margin-top:187.85pt;width:91.25pt;height:106.3pt;z-index:251675648;visibility:visible;mso-wrap-style:square;mso-wrap-distance-left:9pt;mso-wrap-distance-top:0;mso-wrap-distance-right:9pt;mso-wrap-distance-bottom:0;mso-position-horizontal:absolute;mso-position-horizontal-relative:margin;mso-position-vertical:absolute;mso-position-vertical-relative:text;v-text-anchor:middle" o:gfxdata="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" fillcolor="#e7e6e6" strokecolor="#41719c" strokeweight="1pt">
+                <w10:wrap anchorx="margin"/>
+              </v:rect>
+            </w:pict>
+          </mc:Fallback>
+        </mc:AlternateContent>
+      </w:r>
+      <w:r>
+        <w:rPr>
+          <w:noProof/>
+        </w:rPr>
+        <mc:AlternateContent>
+          <mc:Choice Requires="wps">
+            <w:drawing>
+              <wp:anchor distT="0" distB="0" distL="114300" distR="114300" simplePos="0" relativeHeight="251697152" behindDoc="0" locked="0" layoutInCell="1" allowOverlap="1" wp14:anchorId="79582B2C" wp14:editId="4E75BBB2">
+                <wp:simplePos x="0" y="0"/>
+                <wp:positionH relativeFrom="column">
+                  <wp:posOffset>1095050</wp:posOffset>
+                </wp:positionH>
+                <wp:positionV relativeFrom="paragraph">
+                  <wp:posOffset>682404</wp:posOffset>
+                </wp:positionV>
+                <wp:extent cx="2615610" cy="1467293"/>
+                <wp:effectExtent l="38100" t="38100" r="51435" b="57150"/>
+                <wp:wrapNone/>
+                <wp:docPr id="36" name="Straight Arrow Connector 36"/>
+                <wp:cNvGraphicFramePr/>
+                <a:graphic xmlns:a="http://schemas.openxmlformats.org/drawingml/2006/main">
+                  <a:graphicData uri="http://schemas.microsoft.com/office/word/2010/wordprocessingShape">
+                    <wps:wsp>
+                      <wps:cNvCnPr/>
+                      <wps:spPr>
+                        <a:xfrm flipH="1">
+                          <a:off x="0" y="0"/>
+                          <a:ext cx="2615610" cy="1467293"/>
+                        </a:xfrm>
+                        <a:prstGeom prst="straightConnector1">
+                          <a:avLst/>
+                        </a:prstGeom>
+                        <a:ln>
+                          <a:headEnd type="triangle"/>
+                          <a:tailEnd type="triangle"/>
+                        </a:ln>
+                      </wps:spPr>
+                      <wps:style>
+                        <a:lnRef idx="1">
+                          <a:schemeClr val="accent1"/>
+                        </a:lnRef>
+                        <a:fillRef idx="0">
+                          <a:schemeClr val="accent1"/>
+                        </a:fillRef>
+                        <a:effectRef idx="0">
+                          <a:schemeClr val="accent1"/>
+                        </a:effectRef>
+                        <a:fontRef idx="minor">
+                          <a:schemeClr val="tx1"/>
+                        </a:fontRef>
+                      </wps:style>
+                      <wps:bodyPr/>
+                    </wps:wsp>
+                  </a:graphicData>
+                </a:graphic>
+              </wp:anchor>
+            </w:drawing>
+          </mc:Choice>
+          <mc:Fallback>
+            <w:pict>
+              <v:shape w14:anchorId="026A0429" id="Straight Arrow Connector 36" o:spid="_x0000_s1026" type="#_x0000_t32" style="position:absolute;margin-left:86.2pt;margin-top:53.75pt;width:205.95pt;height:115.55pt;flip:x;z-index:251697152;visibility:visible;mso-wrap-style:square;mso-wrap-distance-left:9pt;mso-wrap-distance-top:0;mso-wrap-distance-right:9pt;mso-wrap-distance-bottom:0;mso-position-horizontal:absolute;mso-position-horizontal-relative:text;mso-position-vertical:absolute;mso-position-vertical-relative:text" o:gfxdata="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" strokecolor="#5b9bd5 [3204]" strokeweight=".5pt">
+                <v:stroke startarrow="block" endarrow="block" joinstyle="miter"/>
+              </v:shape>
+            </w:pict>
+          </mc:Fallback>
+        </mc:AlternateContent>
+      </w:r>
     </w:p>
     <w:sectPr>
       <w:pgSz w:w="15840" w:h="12240" w:orient="landscape"/>
@@ -514,7 +2788,7 @@
 </file>
 
 <file path=word/styles.xml><?xml version="1.0" encoding="utf-8"?>
-<w:styles xmlns:mc="http://schemas.openxmlformats.org/markup-compatibility/2006" xmlns:r="http://schemas.openxmlformats.org/officeDocument/2006/relationships" xmlns:w="http://schemas.openxmlformats.org/wordprocessingml/2006/main" xmlns:w14="http://schemas.microsoft.com/office/word/2010/wordml" xmlns:w15="http://schemas.microsoft.com/office/word/2012/wordml" xmlns:w16cid="http://schemas.microsoft.com/office/word/2016/wordml/cid" xmlns:w16se="http://schemas.microsoft.com/office/word/2015/wordml/symex" mc:Ignorable="w14 w15 w16se w16cid">
+<w:styles xmlns:mc="http://schemas.openxmlformats.org/markup-compatibility/2006" xmlns:r="http://schemas.openxmlformats.org/officeDocument/2006/relationships" xmlns:w="http://schemas.openxmlformats.org/wordprocessingml/2006/main" xmlns:w14="http://schemas.microsoft.com/office/word/2010/wordml" xmlns:w15="http://schemas.microsoft.com/office/word/2012/wordml" xmlns:w16cex="http://schemas.microsoft.com/office/word/2018/wordml/cex" xmlns:w16cid="http://schemas.microsoft.com/office/word/2016/wordml/cid" xmlns:w16="http://schemas.microsoft.com/office/word/2018/wordml" xmlns:w16sdtdh="http://schemas.microsoft.com/office/word/2020/wordml/sdtdatahash" xmlns:w16se="http://schemas.microsoft.com/office/word/2015/wordml/symex" mc:Ignorable="w14 w15 w16se w16cid w16 w16cex w16sdtdh">
   <w:docDefaults>
     <w:rPrDefault>
       <w:rPr>
@@ -530,7 +2804,7 @@
       </w:pPr>
     </w:pPrDefault>
   </w:docDefaults>
-  <w:latentStyles w:defLockedState="0" w:defUIPriority="99" w:defSemiHidden="0" w:defUnhideWhenUsed="0" w:defQFormat="0" w:count="375">
+  <w:latentStyles w:defLockedState="0" w:defUIPriority="99" w:defSemiHidden="0" w:defUnhideWhenUsed="0" w:defQFormat="0" w:count="376">
     <w:lsdException w:name="Normal" w:uiPriority="0" w:qFormat="1"/>
     <w:lsdException w:name="heading 1" w:uiPriority="9" w:qFormat="1"/>
     <w:lsdException w:name="heading 2" w:semiHidden="1" w:uiPriority="9" w:unhideWhenUsed="1" w:qFormat="1"/>
@@ -636,7 +2910,6 @@
     <w:lsdException w:name="HTML Sample" w:semiHidden="1" w:unhideWhenUsed="1"/>
     <w:lsdException w:name="HTML Typewriter" w:semiHidden="1" w:unhideWhenUsed="1"/>
     <w:lsdException w:name="HTML Variable" w:semiHidden="1" w:unhideWhenUsed="1"/>
-    <w:lsdException w:name="Normal Table" w:semiHidden="1" w:unhideWhenUsed="1"/>
     <w:lsdException w:name="annotation subject" w:semiHidden="1" w:unhideWhenUsed="1"/>
     <w:lsdException w:name="No List" w:semiHidden="1" w:unhideWhenUsed="1"/>
     <w:lsdException w:name="Outline List 1" w:semiHidden="1" w:unhideWhenUsed="1"/>
@@ -683,10 +2956,8 @@
     <w:lsdException w:name="Table Subtle 2" w:semiHidden="1" w:unhideWhenUsed="1"/>
     <w:lsdException w:name="Table Web 1" w:semiHidden="1" w:unhideWhenUsed="1"/>
     <w:lsdException w:name="Table Web 2" w:semiHidden="1" w:unhideWhenUsed="1"/>
-    <w:lsdException w:name="Table Web 3" w:semiHidden="1" w:unhideWhenUsed="1"/>
     <w:lsdException w:name="Balloon Text" w:semiHidden="1" w:unhideWhenUsed="1"/>
     <w:lsdException w:name="Table Grid" w:uiPriority="39"/>
-    <w:lsdException w:name="Table Theme" w:semiHidden="1" w:unhideWhenUsed="1"/>
     <w:lsdException w:name="Placeholder Text" w:semiHidden="1"/>
     <w:lsdException w:name="No Spacing" w:uiPriority="1" w:qFormat="1"/>
     <w:lsdException w:name="Light Shading" w:uiPriority="60"/>
@@ -906,6 +3177,7 @@
     <w:lsdException w:name="Smart Hyperlink" w:semiHidden="1" w:unhideWhenUsed="1"/>
     <w:lsdException w:name="Hashtag" w:semiHidden="1" w:unhideWhenUsed="1"/>
     <w:lsdException w:name="Unresolved Mention" w:semiHidden="1" w:unhideWhenUsed="1"/>
+    <w:lsdException w:name="Smart Link" w:semiHidden="1" w:unhideWhenUsed="1"/>
   </w:latentStyles>
   <w:style w:type="paragraph" w:default="1" w:styleId="Normal">
     <w:name w:val="Normal"/>
@@ -1252,6 +3524,25 @@
       <w:szCs w:val="18"/>
     </w:rPr>
   </w:style>
+  <w:style w:type="paragraph" w:styleId="Caption">
+    <w:name w:val="caption"/>
+    <w:basedOn w:val="Normal"/>
+    <w:next w:val="Normal"/>
+    <w:uiPriority w:val="35"/>
+    <w:unhideWhenUsed/>
+    <w:qFormat/>
+    <w:rsid w:val="009D400A"/>
+    <w:pPr>
+      <w:spacing w:after="200" w:line="240" w:lineRule="auto"/>
+    </w:pPr>
+    <w:rPr>
+      <w:i/>
+      <w:iCs/>
+      <w:color w:val="44546A" w:themeColor="text2"/>
+      <w:sz w:val="18"/>
+      <w:szCs w:val="18"/>
+    </w:rPr>
+  </w:style>
 </w:styles>
 </file>
 
@@ -1514,4 +3805,16 @@
     </a:ext>
   </a:extLst>
 </a:theme>
+</file>
+
+<file path=customXml/item1.xml><?xml version="1.0" encoding="utf-8"?>
+<b:Sources xmlns:b="http://schemas.openxmlformats.org/officeDocument/2006/bibliography" xmlns="http://schemas.openxmlformats.org/officeDocument/2006/bibliography" SelectedStyle="\APASixthEditionOfficeOnline.xsl" StyleName="APA" Version="6"/>
+</file>
+
+<file path=customXml/itemProps1.xml><?xml version="1.0" encoding="utf-8"?>
+<ds:datastoreItem xmlns:ds="http://schemas.openxmlformats.org/officeDocument/2006/customXml" ds:itemID="{44469131-E8C1-4F63-84D8-1A7DA0D2C97A}">
+  <ds:schemaRefs>
+    <ds:schemaRef ds:uri="http://schemas.openxmlformats.org/officeDocument/2006/bibliography"/>
+  </ds:schemaRefs>
+</ds:datastoreItem>
 </file>